--- a/Documents annexes/Rendu TP.docx
+++ b/Documents annexes/Rendu TP.docx
@@ -737,12 +737,7 @@
         <w:t>client</w:t>
       </w:r>
       <w:r>
-        <w:t xml:space="preserve">. On compile et exécute cette </w:t>
-      </w:r>
-      <w:bookmarkStart w:id="0" w:name="_GoBack"/>
-      <w:bookmarkEnd w:id="0"/>
-      <w:r>
-        <w:t xml:space="preserve">classe. Afin de tester simplement, nous avions créé une fonction très sommaire dans notre Web Service renvoyant « ok » suivant d’un numéro de chambre pour valider la connexion.  </w:t>
+        <w:t xml:space="preserve">. On compile et exécute cette classe. Afin de tester simplement, nous avions créé une fonction très sommaire dans notre Web Service renvoyant « ok » suivant d’un numéro de chambre pour valider la connexion.  </w:t>
       </w:r>
     </w:p>
     <w:p>
@@ -1089,14 +1084,34 @@
     </w:p>
     <w:p>
       <w:r>
-        <w:t xml:space="preserve">Le service reste est accessible à </w:t>
+        <w:t xml:space="preserve">Le service </w:t>
+      </w:r>
+      <w:proofErr w:type="spellStart"/>
+      <w:r>
+        <w:t>rest</w:t>
+      </w:r>
+      <w:proofErr w:type="spellEnd"/>
+      <w:r>
+        <w:t xml:space="preserve"> est accessible à </w:t>
       </w:r>
       <w:hyperlink r:id="rId13" w:history="1">
         <w:r>
           <w:rPr>
             <w:rStyle w:val="Lienhypertexte"/>
           </w:rPr>
-          <w:t>http://localhost:10006/app/rest/reservationVol/liste</w:t>
+          <w:t>http://localhost:10008/app/rest/reserva</w:t>
+        </w:r>
+        <w:r>
+          <w:rPr>
+            <w:rStyle w:val="Lienhypertexte"/>
+          </w:rPr>
+          <w:t>t</w:t>
+        </w:r>
+        <w:r>
+          <w:rPr>
+            <w:rStyle w:val="Lienhypertexte"/>
+          </w:rPr>
+          <w:t>ionVol/liste</w:t>
         </w:r>
       </w:hyperlink>
       <w:r>
@@ -1144,12 +1159,85 @@
           </wp:inline>
         </w:drawing>
       </w:r>
-    </w:p>
-    <w:p>
-      <w:r>
+      <w:r>
+        <w:br/>
+        <w:t>La fonction appelé</w:t>
+      </w:r>
+      <w:r>
+        <w:t>e</w:t>
+      </w:r>
+      <w:r>
+        <w:t xml:space="preserve"> renvoi tous les vols sous forme de XML. </w:t>
+      </w:r>
+    </w:p>
+    <w:p>
+      <w:pPr>
+        <w:pBdr>
+          <w:bottom w:val="single" w:sz="4" w:space="1" w:color="auto"/>
+        </w:pBdr>
+        <w:shd w:val="clear" w:color="auto" w:fill="B4C6E7" w:themeFill="accent1" w:themeFillTint="66"/>
+      </w:pPr>
+      <w:r>
+        <w:lastRenderedPageBreak/>
         <w:t xml:space="preserve">Comment l’exécuter : </w:t>
       </w:r>
-    </w:p>
+      <w:r>
+        <w:t xml:space="preserve">Avec Eclipse, ouvrir le projet et exécuter le code à l’aide du configuration Maven. </w:t>
+      </w:r>
+      <w:r>
+        <w:drawing>
+          <wp:inline distT="0" distB="0" distL="0" distR="0" wp14:anchorId="5634B14D" wp14:editId="00A5F558">
+            <wp:extent cx="5760720" cy="4073525"/>
+            <wp:effectExtent l="0" t="0" r="0" b="3175"/>
+            <wp:docPr id="9" name="Image 9"/>
+            <wp:cNvGraphicFramePr>
+              <a:graphicFrameLocks xmlns:a="http://schemas.openxmlformats.org/drawingml/2006/main" noChangeAspect="1"/>
+            </wp:cNvGraphicFramePr>
+            <a:graphic xmlns:a="http://schemas.openxmlformats.org/drawingml/2006/main">
+              <a:graphicData uri="http://schemas.openxmlformats.org/drawingml/2006/picture">
+                <pic:pic xmlns:pic="http://schemas.openxmlformats.org/drawingml/2006/picture">
+                  <pic:nvPicPr>
+                    <pic:cNvPr id="1" name=""/>
+                    <pic:cNvPicPr/>
+                  </pic:nvPicPr>
+                  <pic:blipFill>
+                    <a:blip r:embed="rId15"/>
+                    <a:stretch>
+                      <a:fillRect/>
+                    </a:stretch>
+                  </pic:blipFill>
+                  <pic:spPr>
+                    <a:xfrm>
+                      <a:off x="0" y="0"/>
+                      <a:ext cx="5760720" cy="4073525"/>
+                    </a:xfrm>
+                    <a:prstGeom prst="rect">
+                      <a:avLst/>
+                    </a:prstGeom>
+                  </pic:spPr>
+                </pic:pic>
+              </a:graphicData>
+            </a:graphic>
+          </wp:inline>
+        </w:drawing>
+      </w:r>
+    </w:p>
+    <w:p>
+      <w:pPr>
+        <w:pBdr>
+          <w:bottom w:val="single" w:sz="4" w:space="1" w:color="auto"/>
+        </w:pBdr>
+        <w:shd w:val="clear" w:color="auto" w:fill="B4C6E7" w:themeFill="accent1" w:themeFillTint="66"/>
+      </w:pPr>
+      <w:r>
+        <w:t xml:space="preserve">Le Base Directory est la racine du projet (répertoire app). </w:t>
+      </w:r>
+      <w:r>
+        <w:br/>
+        <w:t>Se placer ensuite sur le fichier VolWebService.java et faire exécuter.</w:t>
+      </w:r>
+    </w:p>
+    <w:p/>
     <w:p>
       <w:r>
         <w:t>4d. Passage en JSON</w:t>
@@ -1157,16 +1245,305 @@
     </w:p>
     <w:p>
       <w:r>
-        <w:t xml:space="preserve">4e. Code source du client SOAP fonctionne séparément mais pas dans ce projet Maven </w:t>
+        <w:t xml:space="preserve">Le fonction renvoyant tous les vols, mais cette fois-ci en JSON est accessible à </w:t>
+      </w:r>
+      <w:hyperlink r:id="rId16" w:history="1">
+        <w:r>
+          <w:rPr>
+            <w:rStyle w:val="Lienhypertexte"/>
+          </w:rPr>
+          <w:t>http://localhost:10008/app/rest/reservationVol/liste_vols_json</w:t>
+        </w:r>
+      </w:hyperlink>
+    </w:p>
+    <w:p>
+      <w:r>
+        <w:drawing>
+          <wp:inline distT="0" distB="0" distL="0" distR="0" wp14:anchorId="794F7F79" wp14:editId="79DA3259">
+            <wp:extent cx="3181514" cy="1987652"/>
+            <wp:effectExtent l="0" t="0" r="0" b="0"/>
+            <wp:docPr id="11" name="Image 11"/>
+            <wp:cNvGraphicFramePr>
+              <a:graphicFrameLocks xmlns:a="http://schemas.openxmlformats.org/drawingml/2006/main" noChangeAspect="1"/>
+            </wp:cNvGraphicFramePr>
+            <a:graphic xmlns:a="http://schemas.openxmlformats.org/drawingml/2006/main">
+              <a:graphicData uri="http://schemas.openxmlformats.org/drawingml/2006/picture">
+                <pic:pic xmlns:pic="http://schemas.openxmlformats.org/drawingml/2006/picture">
+                  <pic:nvPicPr>
+                    <pic:cNvPr id="1" name=""/>
+                    <pic:cNvPicPr/>
+                  </pic:nvPicPr>
+                  <pic:blipFill>
+                    <a:blip r:embed="rId17"/>
+                    <a:stretch>
+                      <a:fillRect/>
+                    </a:stretch>
+                  </pic:blipFill>
+                  <pic:spPr>
+                    <a:xfrm>
+                      <a:off x="0" y="0"/>
+                      <a:ext cx="3181514" cy="1987652"/>
+                    </a:xfrm>
+                    <a:prstGeom prst="rect">
+                      <a:avLst/>
+                    </a:prstGeom>
+                  </pic:spPr>
+                </pic:pic>
+              </a:graphicData>
+            </a:graphic>
+          </wp:inline>
+        </w:drawing>
+      </w:r>
+    </w:p>
+    <w:p>
+      <w:r>
+        <w:t xml:space="preserve">4e. </w:t>
+      </w:r>
+      <w:r>
+        <w:t>Le c</w:t>
+      </w:r>
+      <w:r>
+        <w:t xml:space="preserve">ode source du client SOAP fonctionne séparément </w:t>
+      </w:r>
+      <w:r>
+        <w:t xml:space="preserve">(voir partie 2) </w:t>
+      </w:r>
+      <w:r>
+        <w:t xml:space="preserve">mais </w:t>
+      </w:r>
+      <w:r>
+        <w:t xml:space="preserve">nous n’avons </w:t>
+      </w:r>
+      <w:r>
+        <w:t>pas</w:t>
+      </w:r>
+      <w:r>
+        <w:t xml:space="preserve"> réussi à l’incorporer</w:t>
+      </w:r>
+      <w:r>
+        <w:t xml:space="preserve"> dans ce projet Maven </w:t>
       </w:r>
     </w:p>
     <w:p/>
     <w:p>
+      <w:pPr>
+        <w:pStyle w:val="Titre3"/>
+      </w:pPr>
       <w:r>
         <w:lastRenderedPageBreak/>
-        <w:t xml:space="preserve">5 - </w:t>
-      </w:r>
-    </w:p>
+        <w:t>5</w:t>
+      </w:r>
+      <w:r>
+        <w:t xml:space="preserve"> – Mise en place de l’application </w:t>
+      </w:r>
+      <w:r>
+        <w:t>JavaScript</w:t>
+      </w:r>
+    </w:p>
+    <w:p/>
+    <w:p>
+      <w:r>
+        <w:t>Cette fois-ci dans le répertoire « </w:t>
+      </w:r>
+      <w:r>
+        <w:rPr>
+          <w:b/>
+          <w:bCs/>
+          <w:i/>
+          <w:iCs/>
+        </w:rPr>
+        <w:t>Application JavaScript </w:t>
+      </w:r>
+      <w:r>
+        <w:t xml:space="preserve">», ouvrir le fichier </w:t>
+      </w:r>
+      <w:r>
+        <w:rPr>
+          <w:b/>
+          <w:bCs/>
+          <w:i/>
+          <w:iCs/>
+        </w:rPr>
+        <w:t>index.html</w:t>
+      </w:r>
+      <w:r>
+        <w:t xml:space="preserve"> avec votre navigateur favori. Le code JS y est inclus dans la balise </w:t>
+      </w:r>
+      <w:r>
+        <w:rPr>
+          <w:b/>
+          <w:bCs/>
+          <w:i/>
+          <w:iCs/>
+        </w:rPr>
+        <w:t>&lt;script&gt;.</w:t>
+      </w:r>
+      <w:r>
+        <w:t xml:space="preserve"> </w:t>
+      </w:r>
+      <w:r>
+        <w:t>Ce code récupère le JSON via requête http (voir partie 4)</w:t>
+      </w:r>
+      <w:r>
+        <w:t xml:space="preserve"> et affiche les données des objets formés à partir du JSON</w:t>
+      </w:r>
+      <w:r>
+        <w:t xml:space="preserve">. </w:t>
+      </w:r>
+    </w:p>
+    <w:p>
+      <w:r>
+        <w:t xml:space="preserve">Note : dans la partie 4 (application REST), nous renvoyons les résultats des </w:t>
+      </w:r>
+      <w:r>
+        <w:t>requête</w:t>
+      </w:r>
+      <w:r>
+        <w:t xml:space="preserve"> via </w:t>
+      </w:r>
+      <w:proofErr w:type="spellStart"/>
+      <w:r>
+        <w:rPr>
+          <w:b/>
+          <w:bCs/>
+          <w:i/>
+          <w:iCs/>
+        </w:rPr>
+        <w:t>Response</w:t>
+      </w:r>
+      <w:proofErr w:type="spellEnd"/>
+      <w:r>
+        <w:rPr>
+          <w:b/>
+          <w:bCs/>
+          <w:i/>
+          <w:iCs/>
+        </w:rPr>
+        <w:t> </w:t>
+      </w:r>
+      <w:r>
+        <w:t xml:space="preserve">: </w:t>
+      </w:r>
+      <w:r>
+        <w:drawing>
+          <wp:inline distT="0" distB="0" distL="0" distR="0" wp14:anchorId="5D83B147" wp14:editId="2034CD08">
+            <wp:extent cx="5283472" cy="215911"/>
+            <wp:effectExtent l="0" t="0" r="0" b="0"/>
+            <wp:docPr id="13" name="Image 13"/>
+            <wp:cNvGraphicFramePr>
+              <a:graphicFrameLocks xmlns:a="http://schemas.openxmlformats.org/drawingml/2006/main" noChangeAspect="1"/>
+            </wp:cNvGraphicFramePr>
+            <a:graphic xmlns:a="http://schemas.openxmlformats.org/drawingml/2006/main">
+              <a:graphicData uri="http://schemas.openxmlformats.org/drawingml/2006/picture">
+                <pic:pic xmlns:pic="http://schemas.openxmlformats.org/drawingml/2006/picture">
+                  <pic:nvPicPr>
+                    <pic:cNvPr id="1" name=""/>
+                    <pic:cNvPicPr/>
+                  </pic:nvPicPr>
+                  <pic:blipFill>
+                    <a:blip r:embed="rId18"/>
+                    <a:stretch>
+                      <a:fillRect/>
+                    </a:stretch>
+                  </pic:blipFill>
+                  <pic:spPr>
+                    <a:xfrm>
+                      <a:off x="0" y="0"/>
+                      <a:ext cx="5283472" cy="215911"/>
+                    </a:xfrm>
+                    <a:prstGeom prst="rect">
+                      <a:avLst/>
+                    </a:prstGeom>
+                  </pic:spPr>
+                </pic:pic>
+              </a:graphicData>
+            </a:graphic>
+          </wp:inline>
+        </w:drawing>
+      </w:r>
+      <w:r>
+        <w:br/>
+        <w:t>en ajoutant dans le header « </w:t>
+      </w:r>
+      <w:bookmarkStart w:id="0" w:name="_GoBack"/>
+      <w:r>
+        <w:rPr>
+          <w:b/>
+          <w:bCs/>
+          <w:i/>
+          <w:iCs/>
+        </w:rPr>
+        <w:t>Access-Control-</w:t>
+      </w:r>
+      <w:proofErr w:type="spellStart"/>
+      <w:r>
+        <w:rPr>
+          <w:b/>
+          <w:bCs/>
+          <w:i/>
+          <w:iCs/>
+        </w:rPr>
+        <w:t>Allow</w:t>
+      </w:r>
+      <w:proofErr w:type="spellEnd"/>
+      <w:r>
+        <w:rPr>
+          <w:b/>
+          <w:bCs/>
+          <w:i/>
+          <w:iCs/>
+        </w:rPr>
+        <w:t>-Origin</w:t>
+      </w:r>
+      <w:r>
+        <w:t> </w:t>
+      </w:r>
+      <w:bookmarkEnd w:id="0"/>
+      <w:r>
+        <w:t xml:space="preserve">», ce qui évite d’obtenir une erreur de sécurité côté JS au moment de récupérer le JSON.  </w:t>
+      </w:r>
+    </w:p>
+    <w:p>
+      <w:r>
+        <w:drawing>
+          <wp:inline distT="0" distB="0" distL="0" distR="0" wp14:anchorId="5BAF4C8C" wp14:editId="6F18793D">
+            <wp:extent cx="2578233" cy="3835597"/>
+            <wp:effectExtent l="0" t="0" r="0" b="0"/>
+            <wp:docPr id="12" name="Image 12"/>
+            <wp:cNvGraphicFramePr>
+              <a:graphicFrameLocks xmlns:a="http://schemas.openxmlformats.org/drawingml/2006/main" noChangeAspect="1"/>
+            </wp:cNvGraphicFramePr>
+            <a:graphic xmlns:a="http://schemas.openxmlformats.org/drawingml/2006/main">
+              <a:graphicData uri="http://schemas.openxmlformats.org/drawingml/2006/picture">
+                <pic:pic xmlns:pic="http://schemas.openxmlformats.org/drawingml/2006/picture">
+                  <pic:nvPicPr>
+                    <pic:cNvPr id="1" name=""/>
+                    <pic:cNvPicPr/>
+                  </pic:nvPicPr>
+                  <pic:blipFill>
+                    <a:blip r:embed="rId19"/>
+                    <a:stretch>
+                      <a:fillRect/>
+                    </a:stretch>
+                  </pic:blipFill>
+                  <pic:spPr>
+                    <a:xfrm>
+                      <a:off x="0" y="0"/>
+                      <a:ext cx="2578233" cy="3835597"/>
+                    </a:xfrm>
+                    <a:prstGeom prst="rect">
+                      <a:avLst/>
+                    </a:prstGeom>
+                  </pic:spPr>
+                </pic:pic>
+              </a:graphicData>
+            </a:graphic>
+          </wp:inline>
+        </w:drawing>
+      </w:r>
+    </w:p>
+    <w:p/>
+    <w:p/>
     <w:sectPr>
       <w:pgSz w:w="11906" w:h="16838"/>
       <w:pgMar w:top="1417" w:right="1417" w:bottom="1417" w:left="1417" w:header="708" w:footer="708" w:gutter="0"/>
@@ -1835,6 +2212,18 @@
       <w:shd w:val="clear" w:color="auto" w:fill="E1DFDD"/>
     </w:rPr>
   </w:style>
+  <w:style w:type="character" w:styleId="Lienhypertextesuivivisit">
+    <w:name w:val="FollowedHyperlink"/>
+    <w:basedOn w:val="Policepardfaut"/>
+    <w:uiPriority w:val="99"/>
+    <w:semiHidden/>
+    <w:unhideWhenUsed/>
+    <w:rsid w:val="004541FF"/>
+    <w:rPr>
+      <w:color w:val="954F72" w:themeColor="followedHyperlink"/>
+      <w:u w:val="single"/>
+    </w:rPr>
+  </w:style>
 </w:styles>
 </file>
 

--- a/Documents annexes/Rendu TP.docx
+++ b/Documents annexes/Rendu TP.docx
@@ -1,6 +1,6 @@
 
 <file path=word/document.xml><?xml version="1.0" encoding="utf-8"?>
-<w:document xmlns:wpc="http://schemas.microsoft.com/office/word/2010/wordprocessingCanvas" xmlns:cx="http://schemas.microsoft.com/office/drawing/2014/chartex" xmlns:cx1="http://schemas.microsoft.com/office/drawing/2015/9/8/chartex" xmlns:cx2="http://schemas.microsoft.com/office/drawing/2015/10/21/chartex" xmlns:cx3="http://schemas.microsoft.com/office/drawing/2016/5/9/chartex" xmlns:cx4="http://schemas.microsoft.com/office/drawing/2016/5/10/chartex" xmlns:cx5="http://schemas.microsoft.com/office/drawing/2016/5/11/chartex" xmlns:cx6="http://schemas.microsoft.com/office/drawing/2016/5/12/chartex" xmlns:cx7="http://schemas.microsoft.com/office/drawing/2016/5/13/chartex" xmlns:cx8="http://schemas.microsoft.com/office/drawing/2016/5/14/chartex" xmlns:mc="http://schemas.openxmlformats.org/markup-compatibility/2006" xmlns:aink="http://schemas.microsoft.com/office/drawing/2016/ink" xmlns:am3d="http://schemas.microsoft.com/office/drawing/2017/model3d" xmlns:o="urn:schemas-microsoft-com:office:office" xmlns:r="http://schemas.openxmlformats.org/officeDocument/2006/relationships" xmlns:m="http://schemas.openxmlformats.org/officeDocument/2006/math" xmlns:v="urn:schemas-microsoft-com:vml" xmlns:wp14="http://schemas.microsoft.com/office/word/2010/wordprocessingDrawing" xmlns:wp="http://schemas.openxmlformats.org/drawingml/2006/wordprocessingDrawing" xmlns:w10="urn:schemas-microsoft-com:office:word" xmlns:w="http://schemas.openxmlformats.org/wordprocessingml/2006/main" xmlns:w14="http://schemas.microsoft.com/office/word/2010/wordml" xmlns:w15="http://schemas.microsoft.com/office/word/2012/wordml" xmlns:w16cid="http://schemas.microsoft.com/office/word/2016/wordml/cid" xmlns:w16se="http://schemas.microsoft.com/office/word/2015/wordml/symex" xmlns:wpg="http://schemas.microsoft.com/office/word/2010/wordprocessingGroup" xmlns:wpi="http://schemas.microsoft.com/office/word/2010/wordprocessingInk" xmlns:wne="http://schemas.microsoft.com/office/word/2006/wordml" xmlns:wps="http://schemas.microsoft.com/office/word/2010/wordprocessingShape" mc:Ignorable="w14 w15 w16se w16cid wp14">
+<w:document xmlns:wpc="http://schemas.microsoft.com/office/word/2010/wordprocessingCanvas" xmlns:cx="http://schemas.microsoft.com/office/drawing/2014/chartex" xmlns:cx1="http://schemas.microsoft.com/office/drawing/2015/9/8/chartex" xmlns:cx2="http://schemas.microsoft.com/office/drawing/2015/10/21/chartex" xmlns:cx3="http://schemas.microsoft.com/office/drawing/2016/5/9/chartex" xmlns:cx4="http://schemas.microsoft.com/office/drawing/2016/5/10/chartex" xmlns:cx5="http://schemas.microsoft.com/office/drawing/2016/5/11/chartex" xmlns:cx6="http://schemas.microsoft.com/office/drawing/2016/5/12/chartex" xmlns:cx7="http://schemas.microsoft.com/office/drawing/2016/5/13/chartex" xmlns:cx8="http://schemas.microsoft.com/office/drawing/2016/5/14/chartex" xmlns:mc="http://schemas.openxmlformats.org/markup-compatibility/2006" xmlns:aink="http://schemas.microsoft.com/office/drawing/2016/ink" xmlns:am3d="http://schemas.microsoft.com/office/drawing/2017/model3d" xmlns:o="urn:schemas-microsoft-com:office:office" xmlns:r="http://schemas.openxmlformats.org/officeDocument/2006/relationships" xmlns:m="http://schemas.openxmlformats.org/officeDocument/2006/math" xmlns:v="urn:schemas-microsoft-com:vml" xmlns:wp14="http://schemas.microsoft.com/office/word/2010/wordprocessingDrawing" xmlns:wp="http://schemas.openxmlformats.org/drawingml/2006/wordprocessingDrawing" xmlns:w10="urn:schemas-microsoft-com:office:word" xmlns:w="http://schemas.openxmlformats.org/wordprocessingml/2006/main" xmlns:w14="http://schemas.microsoft.com/office/word/2010/wordml" xmlns:w15="http://schemas.microsoft.com/office/word/2012/wordml" xmlns:w16cex="http://schemas.microsoft.com/office/word/2018/wordml/cex" xmlns:w16cid="http://schemas.microsoft.com/office/word/2016/wordml/cid" xmlns:w16="http://schemas.microsoft.com/office/word/2018/wordml" xmlns:w16se="http://schemas.microsoft.com/office/word/2015/wordml/symex" xmlns:wpg="http://schemas.microsoft.com/office/word/2010/wordprocessingGroup" xmlns:wpi="http://schemas.microsoft.com/office/word/2010/wordprocessingInk" xmlns:wne="http://schemas.microsoft.com/office/word/2006/wordml" xmlns:wps="http://schemas.microsoft.com/office/word/2010/wordprocessingShape" mc:Ignorable="w14 w15 w16se w16cid w16 w16cex wp14">
   <w:body>
     <w:p>
       <w:pPr>
@@ -362,7 +362,15 @@
       </w:r>
       <w:proofErr w:type="spellEnd"/>
       <w:r>
-        <w:t xml:space="preserve">, constituant le main de notre projet. </w:t>
+        <w:t xml:space="preserve">, constituant </w:t>
+      </w:r>
+      <w:proofErr w:type="gramStart"/>
+      <w:r>
+        <w:t>le main</w:t>
+      </w:r>
+      <w:proofErr w:type="gramEnd"/>
+      <w:r>
+        <w:t xml:space="preserve"> de notre projet. </w:t>
       </w:r>
     </w:p>
     <w:p/>
@@ -637,8 +645,13 @@
         <w:t xml:space="preserve"> de chambres SOAP/client</w:t>
       </w:r>
       <w:r>
-        <w:t> « .</w:t>
-      </w:r>
+        <w:t> </w:t>
+      </w:r>
+      <w:proofErr w:type="gramStart"/>
+      <w:r>
+        <w:t>« .</w:t>
+      </w:r>
+      <w:proofErr w:type="gramEnd"/>
     </w:p>
     <w:p/>
     <w:p>
@@ -1025,8 +1038,13 @@
         <w:t xml:space="preserve"> de vols REST/Application REST</w:t>
       </w:r>
       <w:r>
-        <w:t> » .</w:t>
-      </w:r>
+        <w:t> </w:t>
+      </w:r>
+      <w:proofErr w:type="gramStart"/>
+      <w:r>
+        <w:t>» .</w:t>
+      </w:r>
+      <w:proofErr w:type="gramEnd"/>
     </w:p>
     <w:p>
       <w:r>
@@ -1099,19 +1117,7 @@
           <w:rPr>
             <w:rStyle w:val="Lienhypertexte"/>
           </w:rPr>
-          <w:t>http://localhost:10008/app/rest/reserva</w:t>
-        </w:r>
-        <w:r>
-          <w:rPr>
-            <w:rStyle w:val="Lienhypertexte"/>
-          </w:rPr>
-          <w:t>t</w:t>
-        </w:r>
-        <w:r>
-          <w:rPr>
-            <w:rStyle w:val="Lienhypertexte"/>
-          </w:rPr>
-          <w:t>ionVol/liste</w:t>
+          <w:t>http://localhost:10008/app/rest/reservationVol/liste</w:t>
         </w:r>
       </w:hyperlink>
       <w:r>
@@ -1185,6 +1191,9 @@
         <w:t xml:space="preserve">Avec Eclipse, ouvrir le projet et exécuter le code à l’aide du configuration Maven. </w:t>
       </w:r>
       <w:r>
+        <w:rPr>
+          <w:noProof/>
+        </w:rPr>
         <w:drawing>
           <wp:inline distT="0" distB="0" distL="0" distR="0" wp14:anchorId="5634B14D" wp14:editId="00A5F558">
             <wp:extent cx="5760720" cy="4073525"/>
@@ -1244,8 +1253,13 @@
       </w:r>
     </w:p>
     <w:p>
-      <w:r>
-        <w:t xml:space="preserve">Le fonction renvoyant tous les vols, mais cette fois-ci en JSON est accessible à </w:t>
+      <w:proofErr w:type="gramStart"/>
+      <w:r>
+        <w:t>Le fonction</w:t>
+      </w:r>
+      <w:proofErr w:type="gramEnd"/>
+      <w:r>
+        <w:t xml:space="preserve"> renvoyant tous les vols, mais cette fois-ci en JSON est accessible à </w:t>
       </w:r>
       <w:hyperlink r:id="rId16" w:history="1">
         <w:r>
@@ -1258,6 +1272,9 @@
     </w:p>
     <w:p>
       <w:r>
+        <w:rPr>
+          <w:noProof/>
+        </w:rPr>
         <w:drawing>
           <wp:inline distT="0" distB="0" distL="0" distR="0" wp14:anchorId="794F7F79" wp14:editId="79DA3259">
             <wp:extent cx="3181514" cy="1987652"/>
@@ -1318,7 +1335,15 @@
         <w:t>pas</w:t>
       </w:r>
       <w:r>
-        <w:t xml:space="preserve"> réussi à l’incorporer</w:t>
+        <w:t xml:space="preserve"> réussi </w:t>
+      </w:r>
+      <w:proofErr w:type="gramStart"/>
+      <w:r>
+        <w:t>à</w:t>
+      </w:r>
+      <w:proofErr w:type="gramEnd"/>
+      <w:r>
+        <w:t xml:space="preserve"> l’incorporer</w:t>
       </w:r>
       <w:r>
         <w:t xml:space="preserve"> dans ce projet Maven </w:t>
@@ -1331,13 +1356,7 @@
       </w:pPr>
       <w:r>
         <w:lastRenderedPageBreak/>
-        <w:t>5</w:t>
-      </w:r>
-      <w:r>
-        <w:t xml:space="preserve"> – Mise en place de l’application </w:t>
-      </w:r>
-      <w:r>
-        <w:t>JavaScript</w:t>
+        <w:t>5 – Mise en place de l’application JavaScript</w:t>
       </w:r>
     </w:p>
     <w:p/>
@@ -1393,11 +1412,16 @@
     </w:p>
     <w:p>
       <w:r>
-        <w:t xml:space="preserve">Note : dans la partie 4 (application REST), nous renvoyons les résultats des </w:t>
+        <w:t xml:space="preserve">Note : dans la partie 4 (application REST), nous renvoyons les résultats </w:t>
+      </w:r>
+      <w:proofErr w:type="gramStart"/>
+      <w:r>
+        <w:t xml:space="preserve">des </w:t>
       </w:r>
       <w:r>
         <w:t>requête</w:t>
       </w:r>
+      <w:proofErr w:type="gramEnd"/>
       <w:r>
         <w:t xml:space="preserve"> via </w:t>
       </w:r>
@@ -1425,6 +1449,9 @@
         <w:t xml:space="preserve">: </w:t>
       </w:r>
       <w:r>
+        <w:rPr>
+          <w:noProof/>
+        </w:rPr>
         <w:drawing>
           <wp:inline distT="0" distB="0" distL="0" distR="0" wp14:anchorId="5D83B147" wp14:editId="2034CD08">
             <wp:extent cx="5283472" cy="215911"/>
@@ -1465,7 +1492,6 @@
         <w:br/>
         <w:t>en ajoutant dans le header « </w:t>
       </w:r>
-      <w:bookmarkStart w:id="0" w:name="_GoBack"/>
       <w:r>
         <w:rPr>
           <w:b/>
@@ -1496,15 +1522,14 @@
         <w:t>-Origin</w:t>
       </w:r>
       <w:r>
-        <w:t> </w:t>
-      </w:r>
-      <w:bookmarkEnd w:id="0"/>
-      <w:r>
-        <w:t xml:space="preserve">», ce qui évite d’obtenir une erreur de sécurité côté JS au moment de récupérer le JSON.  </w:t>
-      </w:r>
-    </w:p>
-    <w:p>
-      <w:r>
+        <w:t xml:space="preserve"> », ce qui évite d’obtenir une erreur de sécurité côté JS au moment de récupérer le JSON.  </w:t>
+      </w:r>
+    </w:p>
+    <w:p>
+      <w:r>
+        <w:rPr>
+          <w:noProof/>
+        </w:rPr>
         <w:drawing>
           <wp:inline distT="0" distB="0" distL="0" distR="0" wp14:anchorId="5BAF4C8C" wp14:editId="6F18793D">
             <wp:extent cx="2578233" cy="3835597"/>
@@ -1544,6 +1569,299 @@
     </w:p>
     <w:p/>
     <w:p/>
+    <w:p/>
+    <w:p/>
+    <w:p/>
+    <w:p/>
+    <w:p/>
+    <w:p/>
+    <w:p/>
+    <w:p/>
+    <w:p>
+      <w:pPr>
+        <w:pStyle w:val="Titre1"/>
+      </w:pPr>
+      <w:r>
+        <w:lastRenderedPageBreak/>
+        <w:t xml:space="preserve">Partie I </w:t>
+      </w:r>
+    </w:p>
+    <w:p/>
+    <w:p>
+      <w:pPr>
+        <w:pStyle w:val="Titre3"/>
+      </w:pPr>
+      <w:r>
+        <w:t xml:space="preserve">1 – Mettre en place une délégation d’autorisation </w:t>
+      </w:r>
+      <w:proofErr w:type="spellStart"/>
+      <w:r>
+        <w:t>Oauth</w:t>
+      </w:r>
+      <w:proofErr w:type="spellEnd"/>
+      <w:r>
+        <w:t xml:space="preserve"> 2.0 auprès d’un fournisseur d’API public (Google, Facebook, Twitter…) </w:t>
+      </w:r>
+    </w:p>
+    <w:p/>
+    <w:p>
+      <w:r>
+        <w:t xml:space="preserve">1.a </w:t>
+      </w:r>
+    </w:p>
+    <w:p>
+      <w:r>
+        <w:t>Nous avons décidé d’inscrire notre application consommatrice REST auprès du fournisseur d’API google.</w:t>
+      </w:r>
+      <w:r>
+        <w:t xml:space="preserve"> Nous avons choisi ce fournisseur d’API car il est très complet et nous permet de mettre en place le processus </w:t>
+      </w:r>
+      <w:proofErr w:type="spellStart"/>
+      <w:r>
+        <w:t>Oauth</w:t>
+      </w:r>
+      <w:proofErr w:type="spellEnd"/>
+      <w:r>
+        <w:t xml:space="preserve"> 2.0. </w:t>
+      </w:r>
+    </w:p>
+    <w:p>
+      <w:r>
+        <w:rPr>
+          <w:noProof/>
+        </w:rPr>
+        <w:drawing>
+          <wp:inline distT="0" distB="0" distL="0" distR="0" wp14:anchorId="7D09D703" wp14:editId="1A2779EB">
+            <wp:extent cx="5760720" cy="2005965"/>
+            <wp:effectExtent l="0" t="0" r="0" b="0"/>
+            <wp:docPr id="10" name="Image 10"/>
+            <wp:cNvGraphicFramePr>
+              <a:graphicFrameLocks xmlns:a="http://schemas.openxmlformats.org/drawingml/2006/main" noChangeAspect="1"/>
+            </wp:cNvGraphicFramePr>
+            <a:graphic xmlns:a="http://schemas.openxmlformats.org/drawingml/2006/main">
+              <a:graphicData uri="http://schemas.openxmlformats.org/drawingml/2006/picture">
+                <pic:pic xmlns:pic="http://schemas.openxmlformats.org/drawingml/2006/picture">
+                  <pic:nvPicPr>
+                    <pic:cNvPr id="1" name=""/>
+                    <pic:cNvPicPr/>
+                  </pic:nvPicPr>
+                  <pic:blipFill>
+                    <a:blip r:embed="rId20"/>
+                    <a:stretch>
+                      <a:fillRect/>
+                    </a:stretch>
+                  </pic:blipFill>
+                  <pic:spPr>
+                    <a:xfrm>
+                      <a:off x="0" y="0"/>
+                      <a:ext cx="5760720" cy="2005965"/>
+                    </a:xfrm>
+                    <a:prstGeom prst="rect">
+                      <a:avLst/>
+                    </a:prstGeom>
+                  </pic:spPr>
+                </pic:pic>
+              </a:graphicData>
+            </a:graphic>
+          </wp:inline>
+        </w:drawing>
+      </w:r>
+    </w:p>
+    <w:p>
+      <w:r>
+        <w:t>Nous avons développé notre application REST en Node.js. Celle-ci dispose d’un</w:t>
+      </w:r>
+      <w:r>
+        <w:t xml:space="preserve"> fichier</w:t>
+      </w:r>
+      <w:r>
+        <w:t xml:space="preserve"> </w:t>
+      </w:r>
+      <w:r>
+        <w:t xml:space="preserve">index.js qui fournit une page web avec un lien de connexion vers un compte google, d’un fichier </w:t>
+      </w:r>
+      <w:proofErr w:type="spellStart"/>
+      <w:r>
+        <w:t>credentials</w:t>
+      </w:r>
+      <w:proofErr w:type="spellEnd"/>
+      <w:r>
+        <w:t xml:space="preserve"> JSON comportant l’ID client ainsi que le secret et de « </w:t>
+      </w:r>
+      <w:proofErr w:type="spellStart"/>
+      <w:r>
+        <w:t>node</w:t>
+      </w:r>
+      <w:proofErr w:type="spellEnd"/>
+      <w:r>
+        <w:t xml:space="preserve"> modules » regroupant les librairies google API. </w:t>
+      </w:r>
+    </w:p>
+    <w:p>
+      <w:r>
+        <w:rPr>
+          <w:noProof/>
+        </w:rPr>
+        <w:drawing>
+          <wp:inline distT="0" distB="0" distL="0" distR="0" wp14:anchorId="33469CAE" wp14:editId="36F57BC1">
+            <wp:extent cx="2209800" cy="1428750"/>
+            <wp:effectExtent l="0" t="0" r="0" b="0"/>
+            <wp:docPr id="14" name="Image 14"/>
+            <wp:cNvGraphicFramePr>
+              <a:graphicFrameLocks xmlns:a="http://schemas.openxmlformats.org/drawingml/2006/main" noChangeAspect="1"/>
+            </wp:cNvGraphicFramePr>
+            <a:graphic xmlns:a="http://schemas.openxmlformats.org/drawingml/2006/main">
+              <a:graphicData uri="http://schemas.openxmlformats.org/drawingml/2006/picture">
+                <pic:pic xmlns:pic="http://schemas.openxmlformats.org/drawingml/2006/picture">
+                  <pic:nvPicPr>
+                    <pic:cNvPr id="1" name=""/>
+                    <pic:cNvPicPr/>
+                  </pic:nvPicPr>
+                  <pic:blipFill>
+                    <a:blip r:embed="rId21"/>
+                    <a:stretch>
+                      <a:fillRect/>
+                    </a:stretch>
+                  </pic:blipFill>
+                  <pic:spPr>
+                    <a:xfrm>
+                      <a:off x="0" y="0"/>
+                      <a:ext cx="2209800" cy="1428750"/>
+                    </a:xfrm>
+                    <a:prstGeom prst="rect">
+                      <a:avLst/>
+                    </a:prstGeom>
+                  </pic:spPr>
+                </pic:pic>
+              </a:graphicData>
+            </a:graphic>
+          </wp:inline>
+        </w:drawing>
+      </w:r>
+    </w:p>
+    <w:p>
+      <w:r>
+        <w:t xml:space="preserve">Pour accéder à la page web « index.js », nous devons tout d’abord </w:t>
+      </w:r>
+      <w:r>
+        <w:t xml:space="preserve">exécuter ce fichier sur un terminal. </w:t>
+      </w:r>
+    </w:p>
+    <w:p>
+      <w:r>
+        <w:rPr>
+          <w:noProof/>
+        </w:rPr>
+        <w:lastRenderedPageBreak/>
+        <w:drawing>
+          <wp:inline distT="0" distB="0" distL="0" distR="0" wp14:anchorId="2D8D1422" wp14:editId="546E0577">
+            <wp:extent cx="4335780" cy="2034540"/>
+            <wp:effectExtent l="0" t="0" r="7620" b="3810"/>
+            <wp:docPr id="15" name="Image 15"/>
+            <wp:cNvGraphicFramePr>
+              <a:graphicFrameLocks xmlns:a="http://schemas.openxmlformats.org/drawingml/2006/main" noChangeAspect="1"/>
+            </wp:cNvGraphicFramePr>
+            <a:graphic xmlns:a="http://schemas.openxmlformats.org/drawingml/2006/main">
+              <a:graphicData uri="http://schemas.openxmlformats.org/drawingml/2006/picture">
+                <pic:pic xmlns:pic="http://schemas.openxmlformats.org/drawingml/2006/picture">
+                  <pic:nvPicPr>
+                    <pic:cNvPr id="1" name=""/>
+                    <pic:cNvPicPr/>
+                  </pic:nvPicPr>
+                  <pic:blipFill>
+                    <a:blip r:embed="rId22"/>
+                    <a:stretch>
+                      <a:fillRect/>
+                    </a:stretch>
+                  </pic:blipFill>
+                  <pic:spPr>
+                    <a:xfrm>
+                      <a:off x="0" y="0"/>
+                      <a:ext cx="4335780" cy="2034540"/>
+                    </a:xfrm>
+                    <a:prstGeom prst="rect">
+                      <a:avLst/>
+                    </a:prstGeom>
+                  </pic:spPr>
+                </pic:pic>
+              </a:graphicData>
+            </a:graphic>
+          </wp:inline>
+        </w:drawing>
+      </w:r>
+    </w:p>
+    <w:p>
+      <w:r>
+        <w:rPr>
+          <w:noProof/>
+        </w:rPr>
+        <w:drawing>
+          <wp:inline distT="0" distB="0" distL="0" distR="0" wp14:anchorId="4A315AE5" wp14:editId="4DED95AD">
+            <wp:extent cx="5760720" cy="1350645"/>
+            <wp:effectExtent l="0" t="0" r="0" b="1905"/>
+            <wp:docPr id="16" name="Image 16"/>
+            <wp:cNvGraphicFramePr>
+              <a:graphicFrameLocks xmlns:a="http://schemas.openxmlformats.org/drawingml/2006/main" noChangeAspect="1"/>
+            </wp:cNvGraphicFramePr>
+            <a:graphic xmlns:a="http://schemas.openxmlformats.org/drawingml/2006/main">
+              <a:graphicData uri="http://schemas.openxmlformats.org/drawingml/2006/picture">
+                <pic:pic xmlns:pic="http://schemas.openxmlformats.org/drawingml/2006/picture">
+                  <pic:nvPicPr>
+                    <pic:cNvPr id="1" name=""/>
+                    <pic:cNvPicPr/>
+                  </pic:nvPicPr>
+                  <pic:blipFill>
+                    <a:blip r:embed="rId23"/>
+                    <a:stretch>
+                      <a:fillRect/>
+                    </a:stretch>
+                  </pic:blipFill>
+                  <pic:spPr>
+                    <a:xfrm>
+                      <a:off x="0" y="0"/>
+                      <a:ext cx="5760720" cy="1350645"/>
+                    </a:xfrm>
+                    <a:prstGeom prst="rect">
+                      <a:avLst/>
+                    </a:prstGeom>
+                  </pic:spPr>
+                </pic:pic>
+              </a:graphicData>
+            </a:graphic>
+          </wp:inline>
+        </w:drawing>
+      </w:r>
+    </w:p>
+    <w:p/>
+    <w:p>
+      <w:r>
+        <w:t>Après connexion, google-nous renvoie un URL de redirection avec en paramètre un code. En échange des « </w:t>
+      </w:r>
+      <w:proofErr w:type="spellStart"/>
+      <w:r>
+        <w:t>credentials</w:t>
+      </w:r>
+      <w:proofErr w:type="spellEnd"/>
+      <w:r>
+        <w:t xml:space="preserve"> » et de ce code, </w:t>
+      </w:r>
+      <w:proofErr w:type="gramStart"/>
+      <w:r>
+        <w:t>google nous</w:t>
+      </w:r>
+      <w:proofErr w:type="gramEnd"/>
+      <w:r>
+        <w:t xml:space="preserve"> renvoie un </w:t>
+      </w:r>
+      <w:proofErr w:type="spellStart"/>
+      <w:r>
+        <w:t>token</w:t>
+      </w:r>
+      <w:proofErr w:type="spellEnd"/>
+      <w:r>
+        <w:t>.</w:t>
+      </w:r>
+    </w:p>
     <w:sectPr>
       <w:pgSz w:w="11906" w:h="16838"/>
       <w:pgMar w:top="1417" w:right="1417" w:bottom="1417" w:left="1417" w:header="708" w:footer="708" w:gutter="0"/>
@@ -1555,7 +1873,7 @@
 </file>
 
 <file path=word/numbering.xml><?xml version="1.0" encoding="utf-8"?>
-<w:numbering xmlns:wpc="http://schemas.microsoft.com/office/word/2010/wordprocessingCanvas" xmlns:cx="http://schemas.microsoft.com/office/drawing/2014/chartex" xmlns:cx1="http://schemas.microsoft.com/office/drawing/2015/9/8/chartex" xmlns:cx2="http://schemas.microsoft.com/office/drawing/2015/10/21/chartex" xmlns:cx3="http://schemas.microsoft.com/office/drawing/2016/5/9/chartex" xmlns:cx4="http://schemas.microsoft.com/office/drawing/2016/5/10/chartex" xmlns:cx5="http://schemas.microsoft.com/office/drawing/2016/5/11/chartex" xmlns:cx6="http://schemas.microsoft.com/office/drawing/2016/5/12/chartex" xmlns:cx7="http://schemas.microsoft.com/office/drawing/2016/5/13/chartex" xmlns:cx8="http://schemas.microsoft.com/office/drawing/2016/5/14/chartex" xmlns:mc="http://schemas.openxmlformats.org/markup-compatibility/2006" xmlns:aink="http://schemas.microsoft.com/office/drawing/2016/ink" xmlns:am3d="http://schemas.microsoft.com/office/drawing/2017/model3d" xmlns:o="urn:schemas-microsoft-com:office:office" xmlns:r="http://schemas.openxmlformats.org/officeDocument/2006/relationships" xmlns:m="http://schemas.openxmlformats.org/officeDocument/2006/math" xmlns:v="urn:schemas-microsoft-com:vml" xmlns:wp14="http://schemas.microsoft.com/office/word/2010/wordprocessingDrawing" xmlns:wp="http://schemas.openxmlformats.org/drawingml/2006/wordprocessingDrawing" xmlns:w10="urn:schemas-microsoft-com:office:word" xmlns:w="http://schemas.openxmlformats.org/wordprocessingml/2006/main" xmlns:w14="http://schemas.microsoft.com/office/word/2010/wordml" xmlns:w15="http://schemas.microsoft.com/office/word/2012/wordml" xmlns:w16cid="http://schemas.microsoft.com/office/word/2016/wordml/cid" xmlns:w16se="http://schemas.microsoft.com/office/word/2015/wordml/symex" xmlns:wpg="http://schemas.microsoft.com/office/word/2010/wordprocessingGroup" xmlns:wpi="http://schemas.microsoft.com/office/word/2010/wordprocessingInk" xmlns:wne="http://schemas.microsoft.com/office/word/2006/wordml" xmlns:wps="http://schemas.microsoft.com/office/word/2010/wordprocessingShape" mc:Ignorable="w14 w15 w16se w16cid wp14">
+<w:numbering xmlns:wpc="http://schemas.microsoft.com/office/word/2010/wordprocessingCanvas" xmlns:cx="http://schemas.microsoft.com/office/drawing/2014/chartex" xmlns:cx1="http://schemas.microsoft.com/office/drawing/2015/9/8/chartex" xmlns:cx2="http://schemas.microsoft.com/office/drawing/2015/10/21/chartex" xmlns:cx3="http://schemas.microsoft.com/office/drawing/2016/5/9/chartex" xmlns:cx4="http://schemas.microsoft.com/office/drawing/2016/5/10/chartex" xmlns:cx5="http://schemas.microsoft.com/office/drawing/2016/5/11/chartex" xmlns:cx6="http://schemas.microsoft.com/office/drawing/2016/5/12/chartex" xmlns:cx7="http://schemas.microsoft.com/office/drawing/2016/5/13/chartex" xmlns:cx8="http://schemas.microsoft.com/office/drawing/2016/5/14/chartex" xmlns:mc="http://schemas.openxmlformats.org/markup-compatibility/2006" xmlns:aink="http://schemas.microsoft.com/office/drawing/2016/ink" xmlns:am3d="http://schemas.microsoft.com/office/drawing/2017/model3d" xmlns:o="urn:schemas-microsoft-com:office:office" xmlns:r="http://schemas.openxmlformats.org/officeDocument/2006/relationships" xmlns:m="http://schemas.openxmlformats.org/officeDocument/2006/math" xmlns:v="urn:schemas-microsoft-com:vml" xmlns:wp14="http://schemas.microsoft.com/office/word/2010/wordprocessingDrawing" xmlns:wp="http://schemas.openxmlformats.org/drawingml/2006/wordprocessingDrawing" xmlns:w10="urn:schemas-microsoft-com:office:word" xmlns:w="http://schemas.openxmlformats.org/wordprocessingml/2006/main" xmlns:w14="http://schemas.microsoft.com/office/word/2010/wordml" xmlns:w15="http://schemas.microsoft.com/office/word/2012/wordml" xmlns:w16cex="http://schemas.microsoft.com/office/word/2018/wordml/cex" xmlns:w16cid="http://schemas.microsoft.com/office/word/2016/wordml/cid" xmlns:w16="http://schemas.microsoft.com/office/word/2018/wordml" xmlns:w16se="http://schemas.microsoft.com/office/word/2015/wordml/symex" xmlns:wpg="http://schemas.microsoft.com/office/word/2010/wordprocessingGroup" xmlns:wpi="http://schemas.microsoft.com/office/word/2010/wordprocessingInk" xmlns:wne="http://schemas.microsoft.com/office/word/2006/wordml" xmlns:wps="http://schemas.microsoft.com/office/word/2010/wordprocessingShape" mc:Ignorable="w14 w15 w16se w16cid w16 w16cex wp14">
   <w:abstractNum w:abstractNumId="0" w15:restartNumberingAfterBreak="0">
     <w:nsid w:val="00000001"/>
     <w:multiLevelType w:val="multilevel"/>
@@ -1686,7 +2004,7 @@
 </file>
 
 <file path=word/styles.xml><?xml version="1.0" encoding="utf-8"?>
-<w:styles xmlns:mc="http://schemas.openxmlformats.org/markup-compatibility/2006" xmlns:r="http://schemas.openxmlformats.org/officeDocument/2006/relationships" xmlns:w="http://schemas.openxmlformats.org/wordprocessingml/2006/main" xmlns:w14="http://schemas.microsoft.com/office/word/2010/wordml" xmlns:w15="http://schemas.microsoft.com/office/word/2012/wordml" xmlns:w16cid="http://schemas.microsoft.com/office/word/2016/wordml/cid" xmlns:w16se="http://schemas.microsoft.com/office/word/2015/wordml/symex" mc:Ignorable="w14 w15 w16se w16cid">
+<w:styles xmlns:mc="http://schemas.openxmlformats.org/markup-compatibility/2006" xmlns:r="http://schemas.openxmlformats.org/officeDocument/2006/relationships" xmlns:w="http://schemas.openxmlformats.org/wordprocessingml/2006/main" xmlns:w14="http://schemas.microsoft.com/office/word/2010/wordml" xmlns:w15="http://schemas.microsoft.com/office/word/2012/wordml" xmlns:w16cex="http://schemas.microsoft.com/office/word/2018/wordml/cex" xmlns:w16cid="http://schemas.microsoft.com/office/word/2016/wordml/cid" xmlns:w16="http://schemas.microsoft.com/office/word/2018/wordml" xmlns:w16se="http://schemas.microsoft.com/office/word/2015/wordml/symex" mc:Ignorable="w14 w15 w16se w16cid w16 w16cex">
   <w:docDefaults>
     <w:rPrDefault>
       <w:rPr>

--- a/Documents annexes/Rendu TP.docx
+++ b/Documents annexes/Rendu TP.docx
@@ -362,15 +362,7 @@
       </w:r>
       <w:proofErr w:type="spellEnd"/>
       <w:r>
-        <w:t xml:space="preserve">, constituant </w:t>
-      </w:r>
-      <w:proofErr w:type="gramStart"/>
-      <w:r>
-        <w:t>le main</w:t>
-      </w:r>
-      <w:proofErr w:type="gramEnd"/>
-      <w:r>
-        <w:t xml:space="preserve"> de notre projet. </w:t>
+        <w:t xml:space="preserve">, constituant le main de notre projet. </w:t>
       </w:r>
     </w:p>
     <w:p/>
@@ -645,13 +637,8 @@
         <w:t xml:space="preserve"> de chambres SOAP/client</w:t>
       </w:r>
       <w:r>
-        <w:t> </w:t>
-      </w:r>
-      <w:proofErr w:type="gramStart"/>
-      <w:r>
-        <w:t>« .</w:t>
-      </w:r>
-      <w:proofErr w:type="gramEnd"/>
+        <w:t> « .</w:t>
+      </w:r>
     </w:p>
     <w:p/>
     <w:p>
@@ -1038,13 +1025,8 @@
         <w:t xml:space="preserve"> de vols REST/Application REST</w:t>
       </w:r>
       <w:r>
-        <w:t> </w:t>
-      </w:r>
-      <w:proofErr w:type="gramStart"/>
-      <w:r>
-        <w:t>» .</w:t>
-      </w:r>
-      <w:proofErr w:type="gramEnd"/>
+        <w:t> » .</w:t>
+      </w:r>
     </w:p>
     <w:p>
       <w:r>
@@ -1253,13 +1235,8 @@
       </w:r>
     </w:p>
     <w:p>
-      <w:proofErr w:type="gramStart"/>
-      <w:r>
-        <w:t>Le fonction</w:t>
-      </w:r>
-      <w:proofErr w:type="gramEnd"/>
-      <w:r>
-        <w:t xml:space="preserve"> renvoyant tous les vols, mais cette fois-ci en JSON est accessible à </w:t>
+      <w:r>
+        <w:t xml:space="preserve">Le fonction renvoyant tous les vols, mais cette fois-ci en JSON est accessible à </w:t>
       </w:r>
       <w:hyperlink r:id="rId16" w:history="1">
         <w:r>
@@ -1335,15 +1312,7 @@
         <w:t>pas</w:t>
       </w:r>
       <w:r>
-        <w:t xml:space="preserve"> réussi </w:t>
-      </w:r>
-      <w:proofErr w:type="gramStart"/>
-      <w:r>
-        <w:t>à</w:t>
-      </w:r>
-      <w:proofErr w:type="gramEnd"/>
-      <w:r>
-        <w:t xml:space="preserve"> l’incorporer</w:t>
+        <w:t xml:space="preserve"> réussi à l’incorporer</w:t>
       </w:r>
       <w:r>
         <w:t xml:space="preserve"> dans ce projet Maven </w:t>
@@ -1412,16 +1381,11 @@
     </w:p>
     <w:p>
       <w:r>
-        <w:t xml:space="preserve">Note : dans la partie 4 (application REST), nous renvoyons les résultats </w:t>
-      </w:r>
-      <w:proofErr w:type="gramStart"/>
-      <w:r>
-        <w:t xml:space="preserve">des </w:t>
+        <w:t xml:space="preserve">Note : dans la partie 4 (application REST), nous renvoyons les résultats des </w:t>
       </w:r>
       <w:r>
         <w:t>requête</w:t>
       </w:r>
-      <w:proofErr w:type="gramEnd"/>
       <w:r>
         <w:t xml:space="preserve"> via </w:t>
       </w:r>
@@ -1606,11 +1570,6 @@
     <w:p/>
     <w:p>
       <w:r>
-        <w:t xml:space="preserve">1.a </w:t>
-      </w:r>
-    </w:p>
-    <w:p>
-      <w:r>
         <w:t>Nous avons décidé d’inscrire notre application consommatrice REST auprès du fournisseur d’API google.</w:t>
       </w:r>
       <w:r>
@@ -1748,16 +1707,20 @@
       </w:r>
     </w:p>
     <w:p>
-      <w:r>
+      <w:pPr>
         <w:rPr>
           <w:noProof/>
         </w:rPr>
-        <w:lastRenderedPageBreak/>
+      </w:pPr>
+      <w:r>
+        <w:rPr>
+          <w:noProof/>
+        </w:rPr>
         <w:drawing>
-          <wp:inline distT="0" distB="0" distL="0" distR="0" wp14:anchorId="2D8D1422" wp14:editId="546E0577">
-            <wp:extent cx="4335780" cy="2034540"/>
-            <wp:effectExtent l="0" t="0" r="7620" b="3810"/>
-            <wp:docPr id="15" name="Image 15"/>
+          <wp:inline distT="0" distB="0" distL="0" distR="0" wp14:anchorId="42F94668" wp14:editId="20882CC2">
+            <wp:extent cx="5760720" cy="647065"/>
+            <wp:effectExtent l="0" t="0" r="0" b="635"/>
+            <wp:docPr id="17" name="Image 17"/>
             <wp:cNvGraphicFramePr>
               <a:graphicFrameLocks xmlns:a="http://schemas.openxmlformats.org/drawingml/2006/main" noChangeAspect="1"/>
             </wp:cNvGraphicFramePr>
@@ -1777,7 +1740,7 @@
                   <pic:spPr>
                     <a:xfrm>
                       <a:off x="0" y="0"/>
-                      <a:ext cx="4335780" cy="2034540"/>
+                      <a:ext cx="5760720" cy="647065"/>
                     </a:xfrm>
                     <a:prstGeom prst="rect">
                       <a:avLst/>
@@ -1788,6 +1751,168 @@
             </a:graphic>
           </wp:inline>
         </w:drawing>
+      </w:r>
+    </w:p>
+    <w:p>
+      <w:pPr>
+        <w:tabs>
+          <w:tab w:val="left" w:pos="1752"/>
+        </w:tabs>
+      </w:pPr>
+      <w:r>
+        <w:t xml:space="preserve">Une fois le server lancé, on peut accéder à notre page web avec l’URL </w:t>
+      </w:r>
+      <w:hyperlink r:id="rId23" w:history="1">
+        <w:r>
+          <w:rPr>
+            <w:rStyle w:val="Lienhypertexte"/>
+          </w:rPr>
+          <w:t>http://localhost:1010</w:t>
+        </w:r>
+      </w:hyperlink>
+    </w:p>
+    <w:p>
+      <w:pPr>
+        <w:tabs>
+          <w:tab w:val="left" w:pos="1752"/>
+        </w:tabs>
+      </w:pPr>
+      <w:r>
+        <w:t>Nous arrivons sur une page Web avec un lien ‘Connexion’.</w:t>
+      </w:r>
+    </w:p>
+    <w:p>
+      <w:r>
+        <w:rPr>
+          <w:noProof/>
+        </w:rPr>
+        <w:lastRenderedPageBreak/>
+        <w:drawing>
+          <wp:inline distT="0" distB="0" distL="0" distR="0" wp14:anchorId="2D8D1422" wp14:editId="698E491A">
+            <wp:extent cx="4335780" cy="1638300"/>
+            <wp:effectExtent l="0" t="0" r="7620" b="0"/>
+            <wp:docPr id="15" name="Image 15"/>
+            <wp:cNvGraphicFramePr>
+              <a:graphicFrameLocks xmlns:a="http://schemas.openxmlformats.org/drawingml/2006/main" noChangeAspect="1"/>
+            </wp:cNvGraphicFramePr>
+            <a:graphic xmlns:a="http://schemas.openxmlformats.org/drawingml/2006/main">
+              <a:graphicData uri="http://schemas.openxmlformats.org/drawingml/2006/picture">
+                <pic:pic xmlns:pic="http://schemas.openxmlformats.org/drawingml/2006/picture">
+                  <pic:nvPicPr>
+                    <pic:cNvPr id="1" name=""/>
+                    <pic:cNvPicPr/>
+                  </pic:nvPicPr>
+                  <pic:blipFill rotWithShape="1">
+                    <a:blip r:embed="rId24"/>
+                    <a:srcRect t="2247" b="17228"/>
+                    <a:stretch/>
+                  </pic:blipFill>
+                  <pic:spPr bwMode="auto">
+                    <a:xfrm>
+                      <a:off x="0" y="0"/>
+                      <a:ext cx="4335780" cy="1638300"/>
+                    </a:xfrm>
+                    <a:prstGeom prst="rect">
+                      <a:avLst/>
+                    </a:prstGeom>
+                    <a:ln>
+                      <a:noFill/>
+                    </a:ln>
+                    <a:extLst>
+                      <a:ext uri="{53640926-AAD7-44D8-BBD7-CCE9431645EC}">
+                        <a14:shadowObscured xmlns:a14="http://schemas.microsoft.com/office/drawing/2010/main"/>
+                      </a:ext>
+                    </a:extLst>
+                  </pic:spPr>
+                </pic:pic>
+              </a:graphicData>
+            </a:graphic>
+          </wp:inline>
+        </w:drawing>
+      </w:r>
+    </w:p>
+    <w:p>
+      <w:r>
+        <w:t>Après avoir cliquer sur le lien « Connexion », on dirige sur une page où l’on doit choisir un compte google.</w:t>
+      </w:r>
+    </w:p>
+    <w:p>
+      <w:r>
+        <w:rPr>
+          <w:noProof/>
+        </w:rPr>
+        <w:drawing>
+          <wp:inline distT="0" distB="0" distL="0" distR="0" wp14:anchorId="44E0C3DE" wp14:editId="1B428E41">
+            <wp:extent cx="4853940" cy="4044315"/>
+            <wp:effectExtent l="0" t="0" r="3810" b="0"/>
+            <wp:docPr id="18" name="Image 18"/>
+            <wp:cNvGraphicFramePr>
+              <a:graphicFrameLocks xmlns:a="http://schemas.openxmlformats.org/drawingml/2006/main" noChangeAspect="1"/>
+            </wp:cNvGraphicFramePr>
+            <a:graphic xmlns:a="http://schemas.openxmlformats.org/drawingml/2006/main">
+              <a:graphicData uri="http://schemas.openxmlformats.org/drawingml/2006/picture">
+                <pic:pic xmlns:pic="http://schemas.openxmlformats.org/drawingml/2006/picture">
+                  <pic:nvPicPr>
+                    <pic:cNvPr id="1" name=""/>
+                    <pic:cNvPicPr/>
+                  </pic:nvPicPr>
+                  <pic:blipFill rotWithShape="1">
+                    <a:blip r:embed="rId25"/>
+                    <a:srcRect l="15741"/>
+                    <a:stretch/>
+                  </pic:blipFill>
+                  <pic:spPr bwMode="auto">
+                    <a:xfrm>
+                      <a:off x="0" y="0"/>
+                      <a:ext cx="4853940" cy="4044315"/>
+                    </a:xfrm>
+                    <a:prstGeom prst="rect">
+                      <a:avLst/>
+                    </a:prstGeom>
+                    <a:ln>
+                      <a:noFill/>
+                    </a:ln>
+                    <a:extLst>
+                      <a:ext uri="{53640926-AAD7-44D8-BBD7-CCE9431645EC}">
+                        <a14:shadowObscured xmlns:a14="http://schemas.microsoft.com/office/drawing/2010/main"/>
+                      </a:ext>
+                    </a:extLst>
+                  </pic:spPr>
+                </pic:pic>
+              </a:graphicData>
+            </a:graphic>
+          </wp:inline>
+        </w:drawing>
+      </w:r>
+    </w:p>
+    <w:p/>
+    <w:p>
+      <w:r>
+        <w:t xml:space="preserve">Après avoir choisis le compte google, on nous redirige vers une autre page sur laquelle il est </w:t>
+      </w:r>
+      <w:proofErr w:type="spellStart"/>
+      <w:r>
+        <w:t>ecrit</w:t>
+      </w:r>
+      <w:proofErr w:type="spellEnd"/>
+      <w:r>
+        <w:t xml:space="preserve">  « Connexion </w:t>
+      </w:r>
+      <w:proofErr w:type="spellStart"/>
+      <w:r>
+        <w:t>a</w:t>
+      </w:r>
+      <w:proofErr w:type="spellEnd"/>
+      <w:r>
+        <w:t xml:space="preserve"> Google </w:t>
+      </w:r>
+      <w:proofErr w:type="spellStart"/>
+      <w:r>
+        <w:t>reussie</w:t>
+      </w:r>
+      <w:proofErr w:type="spellEnd"/>
+      <w:r>
+        <w:t> »</w:t>
       </w:r>
     </w:p>
     <w:p>
@@ -1811,7 +1936,7 @@
                     <pic:cNvPicPr/>
                   </pic:nvPicPr>
                   <pic:blipFill>
-                    <a:blip r:embed="rId23"/>
+                    <a:blip r:embed="rId26"/>
                     <a:stretch>
                       <a:fillRect/>
                     </a:stretch>
@@ -1835,7 +1960,14 @@
     <w:p/>
     <w:p>
       <w:r>
-        <w:t>Après connexion, google-nous renvoie un URL de redirection avec en paramètre un code. En échange des « </w:t>
+        <w:lastRenderedPageBreak/>
+        <w:t>Après connexion, google-nous renvoie un</w:t>
+      </w:r>
+      <w:r>
+        <w:t>e</w:t>
+      </w:r>
+      <w:r>
+        <w:t xml:space="preserve"> URL de redirection avec en paramètre un code. En échange des « </w:t>
       </w:r>
       <w:proofErr w:type="spellStart"/>
       <w:r>
@@ -1845,11 +1977,9 @@
       <w:r>
         <w:t xml:space="preserve"> » et de ce code, </w:t>
       </w:r>
-      <w:proofErr w:type="gramStart"/>
-      <w:r>
-        <w:t>google nous</w:t>
-      </w:r>
-      <w:proofErr w:type="gramEnd"/>
+      <w:r>
+        <w:t>google-nous</w:t>
+      </w:r>
       <w:r>
         <w:t xml:space="preserve"> renvoie un </w:t>
       </w:r>

--- a/Documents annexes/Rendu TP.docx
+++ b/Documents annexes/Rendu TP.docx
@@ -58,7 +58,6 @@
       <w:r>
         <w:t xml:space="preserve"> créer un répertoire « </w:t>
       </w:r>
-      <w:proofErr w:type="spellStart"/>
       <w:r>
         <w:rPr>
           <w:b/>
@@ -66,9 +65,14 @@
           <w:i/>
           <w:iCs/>
         </w:rPr>
-        <w:t>Reservation</w:t>
-      </w:r>
-      <w:proofErr w:type="spellEnd"/>
+        <w:t>Reservation de chambres SOAP</w:t>
+      </w:r>
+      <w:r>
+        <w:t xml:space="preserve"> » pour la mise en place de la partie API SOAP. </w:t>
+      </w:r>
+      <w:r>
+        <w:t>Ce répertoire est divisé en deux sous-répertoires « </w:t>
+      </w:r>
       <w:r>
         <w:rPr>
           <w:b/>
@@ -76,13 +80,10 @@
           <w:i/>
           <w:iCs/>
         </w:rPr>
-        <w:t xml:space="preserve"> de chambres SOAP</w:t>
-      </w:r>
-      <w:r>
-        <w:t xml:space="preserve"> » pour la mise en place de la partie API SOAP. </w:t>
-      </w:r>
-      <w:r>
-        <w:t>Ce répertoire est divisé en deux sous-répertoires « </w:t>
+        <w:t>server</w:t>
+      </w:r>
+      <w:r>
+        <w:t> » et « </w:t>
       </w:r>
       <w:r>
         <w:rPr>
@@ -91,10 +92,17 @@
           <w:i/>
           <w:iCs/>
         </w:rPr>
-        <w:t>server</w:t>
-      </w:r>
-      <w:r>
-        <w:t> » et « </w:t>
+        <w:t>client</w:t>
+      </w:r>
+      <w:r>
+        <w:t> ».</w:t>
+      </w:r>
+      <w:r>
+        <w:br/>
+        <w:t>A l’aide de Maven en ligne de commande</w:t>
+      </w:r>
+      <w:r>
+        <w:t xml:space="preserve"> dans le répertoire « </w:t>
       </w:r>
       <w:r>
         <w:rPr>
@@ -103,40 +111,13 @@
           <w:i/>
           <w:iCs/>
         </w:rPr>
-        <w:t>client</w:t>
-      </w:r>
-      <w:r>
-        <w:t> ».</w:t>
-      </w:r>
-      <w:r>
-        <w:br/>
-        <w:t>A l’aide de Maven en ligne de commande</w:t>
-      </w:r>
-      <w:r>
-        <w:t xml:space="preserve"> dans le répertoire « </w:t>
-      </w:r>
-      <w:r>
-        <w:rPr>
-          <w:b/>
-          <w:bCs/>
-          <w:i/>
-          <w:iCs/>
-        </w:rPr>
         <w:t>server</w:t>
       </w:r>
       <w:r>
         <w:t> »</w:t>
       </w:r>
       <w:r>
-        <w:t xml:space="preserve">, nous avons généré l’arborescence et les fichiers de base du projet de type </w:t>
-      </w:r>
-      <w:proofErr w:type="spellStart"/>
-      <w:r>
-        <w:t>webapp</w:t>
-      </w:r>
-      <w:proofErr w:type="spellEnd"/>
-      <w:r>
-        <w:t xml:space="preserve">. </w:t>
+        <w:t xml:space="preserve">, nous avons généré l’arborescence et les fichiers de base du projet de type webapp. </w:t>
       </w:r>
     </w:p>
     <w:p>
@@ -189,7 +170,6 @@
         <w:br/>
         <w:t xml:space="preserve">Pour cette partie, nous avons décidé de créer notre programme Java « à l’ancienne » avec notre éditeur Atom et les commandes </w:t>
       </w:r>
-      <w:proofErr w:type="spellStart"/>
       <w:r>
         <w:rPr>
           <w:b/>
@@ -199,7 +179,6 @@
         </w:rPr>
         <w:t>javac</w:t>
       </w:r>
-      <w:proofErr w:type="spellEnd"/>
       <w:r>
         <w:t xml:space="preserve"> et </w:t>
       </w:r>
@@ -217,15 +196,7 @@
       </w:r>
       <w:r>
         <w:br/>
-        <w:t xml:space="preserve">Nous utiliserons un dépôt </w:t>
-      </w:r>
-      <w:proofErr w:type="spellStart"/>
-      <w:r>
-        <w:t>Github</w:t>
-      </w:r>
-      <w:proofErr w:type="spellEnd"/>
-      <w:r>
-        <w:t xml:space="preserve"> et un Git en ligne de commandes pour gérer le partage du code.</w:t>
+        <w:t>Nous utiliserons un dépôt Github et un Git en ligne de commandes pour gérer le partage du code.</w:t>
       </w:r>
     </w:p>
     <w:p/>
@@ -293,7 +264,6 @@
       <w:r>
         <w:t xml:space="preserve">L’interface </w:t>
       </w:r>
-      <w:proofErr w:type="spellStart"/>
       <w:r>
         <w:rPr>
           <w:b/>
@@ -303,19 +273,9 @@
         </w:rPr>
         <w:t>ChambreWebService</w:t>
       </w:r>
-      <w:proofErr w:type="spellEnd"/>
-      <w:r>
-        <w:t xml:space="preserve"> constitue la base de notre </w:t>
-      </w:r>
-      <w:proofErr w:type="spellStart"/>
-      <w:r>
-        <w:t>WebService</w:t>
-      </w:r>
-      <w:proofErr w:type="spellEnd"/>
-      <w:r>
-        <w:t xml:space="preserve">. Nous l’avons implémentée dans la classe </w:t>
-      </w:r>
-      <w:proofErr w:type="spellStart"/>
+      <w:r>
+        <w:t xml:space="preserve"> constitue la base de notre WebService. Nous l’avons implémentée dans la classe </w:t>
+      </w:r>
       <w:r>
         <w:rPr>
           <w:b/>
@@ -325,7 +285,6 @@
         </w:rPr>
         <w:t>ChambreWebServiceImpl</w:t>
       </w:r>
-      <w:proofErr w:type="spellEnd"/>
       <w:r>
         <w:t xml:space="preserve">. C’est dans cette classe que figureront les Web Methods utiles à l’API. </w:t>
       </w:r>
@@ -350,7 +309,6 @@
         <w:br/>
         <w:t xml:space="preserve">Pour cela, nous avons créé la classe </w:t>
       </w:r>
-      <w:proofErr w:type="spellStart"/>
       <w:r>
         <w:rPr>
           <w:b/>
@@ -360,7 +318,6 @@
         </w:rPr>
         <w:t>ChambreWebServicePublisher</w:t>
       </w:r>
-      <w:proofErr w:type="spellEnd"/>
       <w:r>
         <w:t xml:space="preserve">, constituant le main de notre projet. </w:t>
       </w:r>
@@ -479,7 +436,6 @@
       <w:r>
         <w:t xml:space="preserve">Recompiler la classe à l’aide </w:t>
       </w:r>
-      <w:proofErr w:type="spellStart"/>
       <w:r>
         <w:rPr>
           <w:b/>
@@ -489,7 +445,6 @@
         </w:rPr>
         <w:t>javac</w:t>
       </w:r>
-      <w:proofErr w:type="spellEnd"/>
       <w:r>
         <w:t xml:space="preserve"> si nécessaire</w:t>
       </w:r>
@@ -620,21 +575,12 @@
       <w:r>
         <w:t>Nous travaillons dans le répertoire « </w:t>
       </w:r>
-      <w:proofErr w:type="spellStart"/>
-      <w:r>
-        <w:rPr>
-          <w:b/>
-          <w:bCs/>
-        </w:rPr>
-        <w:t>Reservation</w:t>
-      </w:r>
-      <w:proofErr w:type="spellEnd"/>
-      <w:r>
-        <w:rPr>
-          <w:b/>
-          <w:bCs/>
-        </w:rPr>
-        <w:t xml:space="preserve"> de chambres SOAP/client</w:t>
+      <w:r>
+        <w:rPr>
+          <w:b/>
+          <w:bCs/>
+        </w:rPr>
+        <w:t>Reservation de chambres SOAP/client</w:t>
       </w:r>
       <w:r>
         <w:t> « .</w:t>
@@ -713,7 +659,6 @@
       <w:r>
         <w:t xml:space="preserve"> Il s’agit de la classe </w:t>
       </w:r>
-      <w:proofErr w:type="spellStart"/>
       <w:r>
         <w:rPr>
           <w:b/>
@@ -723,7 +668,6 @@
         </w:rPr>
         <w:t>ChambreWebServiceClient</w:t>
       </w:r>
-      <w:proofErr w:type="spellEnd"/>
       <w:r>
         <w:t xml:space="preserve"> dans le package </w:t>
       </w:r>
@@ -806,7 +750,6 @@
       <w:r>
         <w:t>Afin de lancer le client, se placer dans le répertoire « </w:t>
       </w:r>
-      <w:proofErr w:type="spellStart"/>
       <w:r>
         <w:rPr>
           <w:b/>
@@ -814,17 +757,7 @@
           <w:i/>
           <w:iCs/>
         </w:rPr>
-        <w:t>Reservation</w:t>
-      </w:r>
-      <w:proofErr w:type="spellEnd"/>
-      <w:r>
-        <w:rPr>
-          <w:b/>
-          <w:bCs/>
-          <w:i/>
-          <w:iCs/>
-        </w:rPr>
-        <w:t xml:space="preserve"> de chambres SOAP</w:t>
+        <w:t>Reservation de chambres SOAP</w:t>
       </w:r>
       <w:r>
         <w:t> » et exécuter la classe compilée :</w:t>
@@ -894,7 +827,6 @@
       <w:r>
         <w:t xml:space="preserve">Recompiler si nécessaire avec </w:t>
       </w:r>
-      <w:proofErr w:type="spellStart"/>
       <w:r>
         <w:rPr>
           <w:b/>
@@ -904,7 +836,6 @@
         </w:rPr>
         <w:t>javac</w:t>
       </w:r>
-      <w:proofErr w:type="spellEnd"/>
       <w:r>
         <w:t> :</w:t>
       </w:r>
@@ -989,13 +920,8 @@
         <w:t>facilitera</w:t>
       </w:r>
       <w:r>
-        <w:t xml:space="preserve"> la tâche pour crée notre application REST. Nous créons un nouveau projet Maven de type </w:t>
-      </w:r>
-      <w:proofErr w:type="spellStart"/>
-      <w:r>
-        <w:t>Webapp</w:t>
-      </w:r>
-      <w:proofErr w:type="spellEnd"/>
+        <w:t xml:space="preserve"> la tâche pour crée notre application REST. Nous créons un nouveau projet Maven de type Webapp</w:t>
+      </w:r>
       <w:r>
         <w:t xml:space="preserve">. </w:t>
       </w:r>
@@ -1004,7 +930,6 @@
       <w:r>
         <w:t>Le contenu de cette application figure dans le répertoire « </w:t>
       </w:r>
-      <w:proofErr w:type="spellStart"/>
       <w:r>
         <w:rPr>
           <w:b/>
@@ -1012,9 +937,16 @@
           <w:i/>
           <w:iCs/>
         </w:rPr>
-        <w:t>Reservation</w:t>
-      </w:r>
-      <w:proofErr w:type="spellEnd"/>
+        <w:t>Reservation de vols REST/Application REST</w:t>
+      </w:r>
+      <w:r>
+        <w:t> » .</w:t>
+      </w:r>
+    </w:p>
+    <w:p>
+      <w:r>
+        <w:t xml:space="preserve">Dans le fichier </w:t>
+      </w:r>
       <w:r>
         <w:rPr>
           <w:b/>
@@ -1022,43 +954,10 @@
           <w:i/>
           <w:iCs/>
         </w:rPr>
-        <w:t xml:space="preserve"> de vols REST/Application REST</w:t>
-      </w:r>
-      <w:r>
-        <w:t> » .</w:t>
-      </w:r>
-    </w:p>
-    <w:p>
-      <w:r>
-        <w:t xml:space="preserve">Dans le fichier </w:t>
-      </w:r>
-      <w:r>
-        <w:rPr>
-          <w:b/>
-          <w:bCs/>
-          <w:i/>
-          <w:iCs/>
-        </w:rPr>
         <w:t>pom.xml</w:t>
       </w:r>
       <w:r>
-        <w:t xml:space="preserve">, nous ajoutons les dépendances utiles à l’application : le servlet </w:t>
-      </w:r>
-      <w:proofErr w:type="spellStart"/>
-      <w:r>
-        <w:t>javax</w:t>
-      </w:r>
-      <w:proofErr w:type="spellEnd"/>
-      <w:r>
-        <w:t xml:space="preserve">, Jersey, </w:t>
-      </w:r>
-      <w:proofErr w:type="spellStart"/>
-      <w:r>
-        <w:t>Json</w:t>
-      </w:r>
-      <w:proofErr w:type="spellEnd"/>
-      <w:r>
-        <w:t xml:space="preserve"> ainsi que le plugin Tomcat pour Maven</w:t>
+        <w:t>, nous ajoutons les dépendances utiles à l’application : le servlet javax, Jersey, Json ainsi que le plugin Tomcat pour Maven</w:t>
       </w:r>
       <w:r>
         <w:t>, qui nous servira de serveur http</w:t>
@@ -1084,15 +983,7 @@
     </w:p>
     <w:p>
       <w:r>
-        <w:t xml:space="preserve">Le service </w:t>
-      </w:r>
-      <w:proofErr w:type="spellStart"/>
-      <w:r>
-        <w:t>rest</w:t>
-      </w:r>
-      <w:proofErr w:type="spellEnd"/>
-      <w:r>
-        <w:t xml:space="preserve"> est accessible à </w:t>
+        <w:t xml:space="preserve">Le service rest est accessible à </w:t>
       </w:r>
       <w:hyperlink r:id="rId13" w:history="1">
         <w:r>
@@ -1389,7 +1280,6 @@
       <w:r>
         <w:t xml:space="preserve"> via </w:t>
       </w:r>
-      <w:proofErr w:type="spellStart"/>
       <w:r>
         <w:rPr>
           <w:b/>
@@ -1397,17 +1287,7 @@
           <w:i/>
           <w:iCs/>
         </w:rPr>
-        <w:t>Response</w:t>
-      </w:r>
-      <w:proofErr w:type="spellEnd"/>
-      <w:r>
-        <w:rPr>
-          <w:b/>
-          <w:bCs/>
-          <w:i/>
-          <w:iCs/>
-        </w:rPr>
-        <w:t> </w:t>
+        <w:t>Response </w:t>
       </w:r>
       <w:r>
         <w:t xml:space="preserve">: </w:t>
@@ -1463,27 +1343,7 @@
           <w:i/>
           <w:iCs/>
         </w:rPr>
-        <w:t>Access-Control-</w:t>
-      </w:r>
-      <w:proofErr w:type="spellStart"/>
-      <w:r>
-        <w:rPr>
-          <w:b/>
-          <w:bCs/>
-          <w:i/>
-          <w:iCs/>
-        </w:rPr>
-        <w:t>Allow</w:t>
-      </w:r>
-      <w:proofErr w:type="spellEnd"/>
-      <w:r>
-        <w:rPr>
-          <w:b/>
-          <w:bCs/>
-          <w:i/>
-          <w:iCs/>
-        </w:rPr>
-        <w:t>-Origin</w:t>
+        <w:t>Access-Control-Allow-Origin</w:t>
       </w:r>
       <w:r>
         <w:t xml:space="preserve"> », ce qui évite d’obtenir une erreur de sécurité côté JS au moment de récupérer le JSON.  </w:t>
@@ -1556,15 +1416,7 @@
         <w:pStyle w:val="Titre3"/>
       </w:pPr>
       <w:r>
-        <w:t xml:space="preserve">1 – Mettre en place une délégation d’autorisation </w:t>
-      </w:r>
-      <w:proofErr w:type="spellStart"/>
-      <w:r>
-        <w:t>Oauth</w:t>
-      </w:r>
-      <w:proofErr w:type="spellEnd"/>
-      <w:r>
-        <w:t xml:space="preserve"> 2.0 auprès d’un fournisseur d’API public (Google, Facebook, Twitter…) </w:t>
+        <w:t xml:space="preserve">1 – Mettre en place une délégation d’autorisation Oauth 2.0 auprès d’un fournisseur d’API public (Google, Facebook, Twitter…) </w:t>
       </w:r>
     </w:p>
     <w:p/>
@@ -1573,15 +1425,7 @@
         <w:t>Nous avons décidé d’inscrire notre application consommatrice REST auprès du fournisseur d’API google.</w:t>
       </w:r>
       <w:r>
-        <w:t xml:space="preserve"> Nous avons choisi ce fournisseur d’API car il est très complet et nous permet de mettre en place le processus </w:t>
-      </w:r>
-      <w:proofErr w:type="spellStart"/>
-      <w:r>
-        <w:t>Oauth</w:t>
-      </w:r>
-      <w:proofErr w:type="spellEnd"/>
-      <w:r>
-        <w:t xml:space="preserve"> 2.0. </w:t>
+        <w:t xml:space="preserve"> Nous avons choisi ce fournisseur d’API car il est très complet et nous permet de mettre en place le processus Oauth 2.0. </w:t>
       </w:r>
     </w:p>
     <w:p>
@@ -1628,32 +1472,7 @@
     </w:p>
     <w:p>
       <w:r>
-        <w:t>Nous avons développé notre application REST en Node.js. Celle-ci dispose d’un</w:t>
-      </w:r>
-      <w:r>
-        <w:t xml:space="preserve"> fichier</w:t>
-      </w:r>
-      <w:r>
-        <w:t xml:space="preserve"> </w:t>
-      </w:r>
-      <w:r>
-        <w:t xml:space="preserve">index.js qui fournit une page web avec un lien de connexion vers un compte google, d’un fichier </w:t>
-      </w:r>
-      <w:proofErr w:type="spellStart"/>
-      <w:r>
-        <w:t>credentials</w:t>
-      </w:r>
-      <w:proofErr w:type="spellEnd"/>
-      <w:r>
-        <w:t xml:space="preserve"> JSON comportant l’ID client ainsi que le secret et de « </w:t>
-      </w:r>
-      <w:proofErr w:type="spellStart"/>
-      <w:r>
-        <w:t>node</w:t>
-      </w:r>
-      <w:proofErr w:type="spellEnd"/>
-      <w:r>
-        <w:t xml:space="preserve"> modules » regroupant les librairies google API. </w:t>
+        <w:t xml:space="preserve">Nous avons développé notre application REST en Node.js. Celle-ci dispose d’un fichier index.js qui fournit une page web avec un lien de connexion vers un compte google, d’un fichier credentials JSON comportant l’ID client ainsi que le secret et de « node modules » regroupant les librairies google API. </w:t>
       </w:r>
     </w:p>
     <w:p>
@@ -1700,10 +1519,22 @@
     </w:p>
     <w:p>
       <w:r>
-        <w:t xml:space="preserve">Pour accéder à la page web « index.js », nous devons tout d’abord </w:t>
-      </w:r>
-      <w:r>
-        <w:t xml:space="preserve">exécuter ce fichier sur un terminal. </w:t>
+        <w:t>Pour accéder à la page web</w:t>
+      </w:r>
+      <w:r>
+        <w:t xml:space="preserve">, </w:t>
+      </w:r>
+      <w:r>
+        <w:t xml:space="preserve">nous devons tout d’abord </w:t>
+      </w:r>
+      <w:r>
+        <w:t>exécuter ce fichier sur un terminal</w:t>
+      </w:r>
+      <w:r>
+        <w:t xml:space="preserve"> pour faire tourner le server.</w:t>
+      </w:r>
+      <w:r>
+        <w:t xml:space="preserve"> </w:t>
       </w:r>
     </w:p>
     <w:p>
@@ -1888,31 +1719,7 @@
     <w:p/>
     <w:p>
       <w:r>
-        <w:t xml:space="preserve">Après avoir choisis le compte google, on nous redirige vers une autre page sur laquelle il est </w:t>
-      </w:r>
-      <w:proofErr w:type="spellStart"/>
-      <w:r>
-        <w:t>ecrit</w:t>
-      </w:r>
-      <w:proofErr w:type="spellEnd"/>
-      <w:r>
-        <w:t xml:space="preserve">  « Connexion </w:t>
-      </w:r>
-      <w:proofErr w:type="spellStart"/>
-      <w:r>
-        <w:t>a</w:t>
-      </w:r>
-      <w:proofErr w:type="spellEnd"/>
-      <w:r>
-        <w:t xml:space="preserve"> Google </w:t>
-      </w:r>
-      <w:proofErr w:type="spellStart"/>
-      <w:r>
-        <w:t>reussie</w:t>
-      </w:r>
-      <w:proofErr w:type="spellEnd"/>
-      <w:r>
-        <w:t> »</w:t>
+        <w:t>Après avoir choisis le compte google, on nous redirige vers une autre page sur laquelle il est ecrit  « Connexion a Google reussie »</w:t>
       </w:r>
     </w:p>
     <w:p>
@@ -1967,31 +1774,32 @@
         <w:t>e</w:t>
       </w:r>
       <w:r>
-        <w:t xml:space="preserve"> URL de redirection avec en paramètre un code. En échange des « </w:t>
-      </w:r>
-      <w:proofErr w:type="spellStart"/>
-      <w:r>
-        <w:t>credentials</w:t>
-      </w:r>
-      <w:proofErr w:type="spellEnd"/>
-      <w:r>
-        <w:t xml:space="preserve"> » et de ce code, </w:t>
+        <w:t xml:space="preserve"> URL de redirection avec en paramètre un code. En échange des « credentials » et de ce code, </w:t>
       </w:r>
       <w:r>
         <w:t>google-nous</w:t>
       </w:r>
       <w:r>
-        <w:t xml:space="preserve"> renvoie un </w:t>
-      </w:r>
-      <w:proofErr w:type="spellStart"/>
-      <w:r>
-        <w:t>token</w:t>
-      </w:r>
-      <w:proofErr w:type="spellEnd"/>
-      <w:r>
-        <w:t>.</w:t>
-      </w:r>
-    </w:p>
+        <w:t xml:space="preserve"> renvoie un token.</w:t>
+      </w:r>
+    </w:p>
+    <w:p/>
+    <w:p>
+      <w:pPr>
+        <w:pStyle w:val="Titre3"/>
+      </w:pPr>
+      <w:r>
+        <w:t>2</w:t>
+      </w:r>
+      <w:r>
+        <w:t xml:space="preserve"> – </w:t>
+      </w:r>
+      <w:r>
+        <w:t>Déléguer l’autorisation d’accès à l’API REST auprès d’un serveur OpenId Connect</w:t>
+      </w:r>
+    </w:p>
+    <w:p/>
+    <w:p/>
     <w:sectPr>
       <w:pgSz w:w="11906" w:h="16838"/>
       <w:pgMar w:top="1417" w:right="1417" w:bottom="1417" w:left="1417" w:header="708" w:footer="708" w:gutter="0"/>
@@ -2564,7 +2372,6 @@
     <w:next w:val="Normal"/>
     <w:link w:val="Titre3Car"/>
     <w:uiPriority w:val="9"/>
-    <w:semiHidden/>
     <w:unhideWhenUsed/>
     <w:qFormat/>
     <w:rsid w:val="00ED7940"/>
@@ -2584,7 +2391,6 @@
   <w:style w:type="character" w:default="1" w:styleId="Policepardfaut">
     <w:name w:val="Default Paragraph Font"/>
     <w:uiPriority w:val="1"/>
-    <w:semiHidden/>
     <w:unhideWhenUsed/>
   </w:style>
   <w:style w:type="table" w:default="1" w:styleId="TableauNormal">
@@ -2628,7 +2434,6 @@
     <w:basedOn w:val="Policepardfaut"/>
     <w:link w:val="Titre3"/>
     <w:uiPriority w:val="9"/>
-    <w:semiHidden/>
     <w:rsid w:val="00ED7940"/>
     <w:rPr>
       <w:rFonts w:asciiTheme="majorHAnsi" w:eastAsiaTheme="majorEastAsia" w:hAnsiTheme="majorHAnsi" w:cstheme="majorBidi"/>

--- a/Documents annexes/Rendu TP.docx
+++ b/Documents annexes/Rendu TP.docx
@@ -58,14 +58,25 @@
       <w:r>
         <w:t xml:space="preserve"> créer un répertoire « </w:t>
       </w:r>
-      <w:r>
-        <w:rPr>
-          <w:b/>
-          <w:bCs/>
-          <w:i/>
-          <w:iCs/>
-        </w:rPr>
-        <w:t>Reservation de chambres SOAP</w:t>
+      <w:proofErr w:type="spellStart"/>
+      <w:r>
+        <w:rPr>
+          <w:b/>
+          <w:bCs/>
+          <w:i/>
+          <w:iCs/>
+        </w:rPr>
+        <w:t>Reservation</w:t>
+      </w:r>
+      <w:proofErr w:type="spellEnd"/>
+      <w:r>
+        <w:rPr>
+          <w:b/>
+          <w:bCs/>
+          <w:i/>
+          <w:iCs/>
+        </w:rPr>
+        <w:t xml:space="preserve"> de chambres SOAP</w:t>
       </w:r>
       <w:r>
         <w:t xml:space="preserve"> » pour la mise en place de la partie API SOAP. </w:t>
@@ -117,7 +128,15 @@
         <w:t> »</w:t>
       </w:r>
       <w:r>
-        <w:t xml:space="preserve">, nous avons généré l’arborescence et les fichiers de base du projet de type webapp. </w:t>
+        <w:t xml:space="preserve">, nous avons généré l’arborescence et les fichiers de base du projet de type </w:t>
+      </w:r>
+      <w:proofErr w:type="spellStart"/>
+      <w:r>
+        <w:t>webapp</w:t>
+      </w:r>
+      <w:proofErr w:type="spellEnd"/>
+      <w:r>
+        <w:t xml:space="preserve">. </w:t>
       </w:r>
     </w:p>
     <w:p>
@@ -170,6 +189,7 @@
         <w:br/>
         <w:t xml:space="preserve">Pour cette partie, nous avons décidé de créer notre programme Java « à l’ancienne » avec notre éditeur Atom et les commandes </w:t>
       </w:r>
+      <w:proofErr w:type="spellStart"/>
       <w:r>
         <w:rPr>
           <w:b/>
@@ -179,6 +199,7 @@
         </w:rPr>
         <w:t>javac</w:t>
       </w:r>
+      <w:proofErr w:type="spellEnd"/>
       <w:r>
         <w:t xml:space="preserve"> et </w:t>
       </w:r>
@@ -196,7 +217,15 @@
       </w:r>
       <w:r>
         <w:br/>
-        <w:t>Nous utiliserons un dépôt Github et un Git en ligne de commandes pour gérer le partage du code.</w:t>
+        <w:t xml:space="preserve">Nous utiliserons un dépôt </w:t>
+      </w:r>
+      <w:proofErr w:type="spellStart"/>
+      <w:r>
+        <w:t>Github</w:t>
+      </w:r>
+      <w:proofErr w:type="spellEnd"/>
+      <w:r>
+        <w:t xml:space="preserve"> et un Git en ligne de commandes pour gérer le partage du code.</w:t>
       </w:r>
     </w:p>
     <w:p/>
@@ -264,6 +293,7 @@
       <w:r>
         <w:t xml:space="preserve">L’interface </w:t>
       </w:r>
+      <w:proofErr w:type="spellStart"/>
       <w:r>
         <w:rPr>
           <w:b/>
@@ -273,9 +303,19 @@
         </w:rPr>
         <w:t>ChambreWebService</w:t>
       </w:r>
-      <w:r>
-        <w:t xml:space="preserve"> constitue la base de notre WebService. Nous l’avons implémentée dans la classe </w:t>
-      </w:r>
+      <w:proofErr w:type="spellEnd"/>
+      <w:r>
+        <w:t xml:space="preserve"> constitue la base de notre </w:t>
+      </w:r>
+      <w:proofErr w:type="spellStart"/>
+      <w:r>
+        <w:t>WebService</w:t>
+      </w:r>
+      <w:proofErr w:type="spellEnd"/>
+      <w:r>
+        <w:t xml:space="preserve">. Nous l’avons implémentée dans la classe </w:t>
+      </w:r>
+      <w:proofErr w:type="spellStart"/>
       <w:r>
         <w:rPr>
           <w:b/>
@@ -285,6 +325,7 @@
         </w:rPr>
         <w:t>ChambreWebServiceImpl</w:t>
       </w:r>
+      <w:proofErr w:type="spellEnd"/>
       <w:r>
         <w:t xml:space="preserve">. C’est dans cette classe que figureront les Web Methods utiles à l’API. </w:t>
       </w:r>
@@ -309,6 +350,7 @@
         <w:br/>
         <w:t xml:space="preserve">Pour cela, nous avons créé la classe </w:t>
       </w:r>
+      <w:proofErr w:type="spellStart"/>
       <w:r>
         <w:rPr>
           <w:b/>
@@ -318,8 +360,17 @@
         </w:rPr>
         <w:t>ChambreWebServicePublisher</w:t>
       </w:r>
-      <w:r>
-        <w:t xml:space="preserve">, constituant le main de notre projet. </w:t>
+      <w:proofErr w:type="spellEnd"/>
+      <w:r>
+        <w:t xml:space="preserve">, constituant </w:t>
+      </w:r>
+      <w:proofErr w:type="gramStart"/>
+      <w:r>
+        <w:t>le main</w:t>
+      </w:r>
+      <w:proofErr w:type="gramEnd"/>
+      <w:r>
+        <w:t xml:space="preserve"> de notre projet. </w:t>
       </w:r>
     </w:p>
     <w:p/>
@@ -436,6 +487,7 @@
       <w:r>
         <w:t xml:space="preserve">Recompiler la classe à l’aide </w:t>
       </w:r>
+      <w:proofErr w:type="spellStart"/>
       <w:r>
         <w:rPr>
           <w:b/>
@@ -445,6 +497,7 @@
         </w:rPr>
         <w:t>javac</w:t>
       </w:r>
+      <w:proofErr w:type="spellEnd"/>
       <w:r>
         <w:t xml:space="preserve"> si nécessaire</w:t>
       </w:r>
@@ -575,16 +628,30 @@
       <w:r>
         <w:t>Nous travaillons dans le répertoire « </w:t>
       </w:r>
-      <w:r>
-        <w:rPr>
-          <w:b/>
-          <w:bCs/>
-        </w:rPr>
-        <w:t>Reservation de chambres SOAP/client</w:t>
-      </w:r>
-      <w:r>
-        <w:t> « .</w:t>
-      </w:r>
+      <w:proofErr w:type="spellStart"/>
+      <w:r>
+        <w:rPr>
+          <w:b/>
+          <w:bCs/>
+        </w:rPr>
+        <w:t>Reservation</w:t>
+      </w:r>
+      <w:proofErr w:type="spellEnd"/>
+      <w:r>
+        <w:rPr>
+          <w:b/>
+          <w:bCs/>
+        </w:rPr>
+        <w:t xml:space="preserve"> de chambres SOAP/client</w:t>
+      </w:r>
+      <w:r>
+        <w:t> </w:t>
+      </w:r>
+      <w:proofErr w:type="gramStart"/>
+      <w:r>
+        <w:t>« .</w:t>
+      </w:r>
+      <w:proofErr w:type="gramEnd"/>
     </w:p>
     <w:p/>
     <w:p>
@@ -659,6 +726,7 @@
       <w:r>
         <w:t xml:space="preserve"> Il s’agit de la classe </w:t>
       </w:r>
+      <w:proofErr w:type="spellStart"/>
       <w:r>
         <w:rPr>
           <w:b/>
@@ -668,6 +736,7 @@
         </w:rPr>
         <w:t>ChambreWebServiceClient</w:t>
       </w:r>
+      <w:proofErr w:type="spellEnd"/>
       <w:r>
         <w:t xml:space="preserve"> dans le package </w:t>
       </w:r>
@@ -750,14 +819,25 @@
       <w:r>
         <w:t>Afin de lancer le client, se placer dans le répertoire « </w:t>
       </w:r>
-      <w:r>
-        <w:rPr>
-          <w:b/>
-          <w:bCs/>
-          <w:i/>
-          <w:iCs/>
-        </w:rPr>
-        <w:t>Reservation de chambres SOAP</w:t>
+      <w:proofErr w:type="spellStart"/>
+      <w:r>
+        <w:rPr>
+          <w:b/>
+          <w:bCs/>
+          <w:i/>
+          <w:iCs/>
+        </w:rPr>
+        <w:t>Reservation</w:t>
+      </w:r>
+      <w:proofErr w:type="spellEnd"/>
+      <w:r>
+        <w:rPr>
+          <w:b/>
+          <w:bCs/>
+          <w:i/>
+          <w:iCs/>
+        </w:rPr>
+        <w:t xml:space="preserve"> de chambres SOAP</w:t>
       </w:r>
       <w:r>
         <w:t> » et exécuter la classe compilée :</w:t>
@@ -827,6 +907,7 @@
       <w:r>
         <w:t xml:space="preserve">Recompiler si nécessaire avec </w:t>
       </w:r>
+      <w:proofErr w:type="spellStart"/>
       <w:r>
         <w:rPr>
           <w:b/>
@@ -836,6 +917,7 @@
         </w:rPr>
         <w:t>javac</w:t>
       </w:r>
+      <w:proofErr w:type="spellEnd"/>
       <w:r>
         <w:t> :</w:t>
       </w:r>
@@ -920,8 +1002,13 @@
         <w:t>facilitera</w:t>
       </w:r>
       <w:r>
-        <w:t xml:space="preserve"> la tâche pour crée notre application REST. Nous créons un nouveau projet Maven de type Webapp</w:t>
-      </w:r>
+        <w:t xml:space="preserve"> la tâche pour crée notre application REST. Nous créons un nouveau projet Maven de type </w:t>
+      </w:r>
+      <w:proofErr w:type="spellStart"/>
+      <w:r>
+        <w:t>Webapp</w:t>
+      </w:r>
+      <w:proofErr w:type="spellEnd"/>
       <w:r>
         <w:t xml:space="preserve">. </w:t>
       </w:r>
@@ -930,18 +1017,34 @@
       <w:r>
         <w:t>Le contenu de cette application figure dans le répertoire « </w:t>
       </w:r>
-      <w:r>
-        <w:rPr>
-          <w:b/>
-          <w:bCs/>
-          <w:i/>
-          <w:iCs/>
-        </w:rPr>
-        <w:t>Reservation de vols REST/Application REST</w:t>
-      </w:r>
-      <w:r>
-        <w:t> » .</w:t>
-      </w:r>
+      <w:proofErr w:type="spellStart"/>
+      <w:r>
+        <w:rPr>
+          <w:b/>
+          <w:bCs/>
+          <w:i/>
+          <w:iCs/>
+        </w:rPr>
+        <w:t>Reservation</w:t>
+      </w:r>
+      <w:proofErr w:type="spellEnd"/>
+      <w:r>
+        <w:rPr>
+          <w:b/>
+          <w:bCs/>
+          <w:i/>
+          <w:iCs/>
+        </w:rPr>
+        <w:t xml:space="preserve"> de vols REST/Application REST</w:t>
+      </w:r>
+      <w:r>
+        <w:t> </w:t>
+      </w:r>
+      <w:proofErr w:type="gramStart"/>
+      <w:r>
+        <w:t>» .</w:t>
+      </w:r>
+      <w:proofErr w:type="gramEnd"/>
     </w:p>
     <w:p>
       <w:r>
@@ -957,7 +1060,23 @@
         <w:t>pom.xml</w:t>
       </w:r>
       <w:r>
-        <w:t>, nous ajoutons les dépendances utiles à l’application : le servlet javax, Jersey, Json ainsi que le plugin Tomcat pour Maven</w:t>
+        <w:t xml:space="preserve">, nous ajoutons les dépendances utiles à l’application : le servlet </w:t>
+      </w:r>
+      <w:proofErr w:type="spellStart"/>
+      <w:r>
+        <w:t>javax</w:t>
+      </w:r>
+      <w:proofErr w:type="spellEnd"/>
+      <w:r>
+        <w:t xml:space="preserve">, Jersey, </w:t>
+      </w:r>
+      <w:proofErr w:type="spellStart"/>
+      <w:r>
+        <w:t>Json</w:t>
+      </w:r>
+      <w:proofErr w:type="spellEnd"/>
+      <w:r>
+        <w:t xml:space="preserve"> ainsi que le plugin Tomcat pour Maven</w:t>
       </w:r>
       <w:r>
         <w:t>, qui nous servira de serveur http</w:t>
@@ -983,7 +1102,15 @@
     </w:p>
     <w:p>
       <w:r>
-        <w:t xml:space="preserve">Le service rest est accessible à </w:t>
+        <w:t xml:space="preserve">Le service </w:t>
+      </w:r>
+      <w:proofErr w:type="spellStart"/>
+      <w:r>
+        <w:t>rest</w:t>
+      </w:r>
+      <w:proofErr w:type="spellEnd"/>
+      <w:r>
+        <w:t xml:space="preserve"> est accessible à </w:t>
       </w:r>
       <w:hyperlink r:id="rId13" w:history="1">
         <w:r>
@@ -1126,8 +1253,13 @@
       </w:r>
     </w:p>
     <w:p>
-      <w:r>
-        <w:t xml:space="preserve">Le fonction renvoyant tous les vols, mais cette fois-ci en JSON est accessible à </w:t>
+      <w:proofErr w:type="gramStart"/>
+      <w:r>
+        <w:t>Le fonction</w:t>
+      </w:r>
+      <w:proofErr w:type="gramEnd"/>
+      <w:r>
+        <w:t xml:space="preserve"> renvoyant tous les vols, mais cette fois-ci en JSON est accessible à </w:t>
       </w:r>
       <w:hyperlink r:id="rId16" w:history="1">
         <w:r>
@@ -1272,22 +1404,38 @@
     </w:p>
     <w:p>
       <w:r>
-        <w:t xml:space="preserve">Note : dans la partie 4 (application REST), nous renvoyons les résultats des </w:t>
+        <w:t xml:space="preserve">Note : dans la partie 4 (application REST), nous renvoyons les résultats </w:t>
+      </w:r>
+      <w:proofErr w:type="gramStart"/>
+      <w:r>
+        <w:t xml:space="preserve">des </w:t>
       </w:r>
       <w:r>
         <w:t>requête</w:t>
       </w:r>
+      <w:proofErr w:type="gramEnd"/>
       <w:r>
         <w:t xml:space="preserve"> via </w:t>
       </w:r>
-      <w:r>
-        <w:rPr>
-          <w:b/>
-          <w:bCs/>
-          <w:i/>
-          <w:iCs/>
-        </w:rPr>
-        <w:t>Response </w:t>
+      <w:proofErr w:type="spellStart"/>
+      <w:r>
+        <w:rPr>
+          <w:b/>
+          <w:bCs/>
+          <w:i/>
+          <w:iCs/>
+        </w:rPr>
+        <w:t>Response</w:t>
+      </w:r>
+      <w:proofErr w:type="spellEnd"/>
+      <w:r>
+        <w:rPr>
+          <w:b/>
+          <w:bCs/>
+          <w:i/>
+          <w:iCs/>
+        </w:rPr>
+        <w:t> </w:t>
       </w:r>
       <w:r>
         <w:t xml:space="preserve">: </w:t>
@@ -1343,7 +1491,27 @@
           <w:i/>
           <w:iCs/>
         </w:rPr>
-        <w:t>Access-Control-Allow-Origin</w:t>
+        <w:t>Access-Control-</w:t>
+      </w:r>
+      <w:proofErr w:type="spellStart"/>
+      <w:r>
+        <w:rPr>
+          <w:b/>
+          <w:bCs/>
+          <w:i/>
+          <w:iCs/>
+        </w:rPr>
+        <w:t>Allow</w:t>
+      </w:r>
+      <w:proofErr w:type="spellEnd"/>
+      <w:r>
+        <w:rPr>
+          <w:b/>
+          <w:bCs/>
+          <w:i/>
+          <w:iCs/>
+        </w:rPr>
+        <w:t>-Origin</w:t>
       </w:r>
       <w:r>
         <w:t xml:space="preserve"> », ce qui évite d’obtenir une erreur de sécurité côté JS au moment de récupérer le JSON.  </w:t>
@@ -1407,7 +1575,10 @@
       </w:pPr>
       <w:r>
         <w:lastRenderedPageBreak/>
-        <w:t xml:space="preserve">Partie I </w:t>
+        <w:t>Partie I</w:t>
+      </w:r>
+      <w:r>
+        <w:t>I</w:t>
       </w:r>
     </w:p>
     <w:p/>
@@ -1416,7 +1587,15 @@
         <w:pStyle w:val="Titre3"/>
       </w:pPr>
       <w:r>
-        <w:t xml:space="preserve">1 – Mettre en place une délégation d’autorisation Oauth 2.0 auprès d’un fournisseur d’API public (Google, Facebook, Twitter…) </w:t>
+        <w:t xml:space="preserve">1 – Mettre en place une délégation d’autorisation </w:t>
+      </w:r>
+      <w:proofErr w:type="spellStart"/>
+      <w:r>
+        <w:t>Oauth</w:t>
+      </w:r>
+      <w:proofErr w:type="spellEnd"/>
+      <w:r>
+        <w:t xml:space="preserve"> 2.0 auprès d’un fournisseur d’API public (Google, Facebook, Twitter…) </w:t>
       </w:r>
     </w:p>
     <w:p/>
@@ -1425,7 +1604,15 @@
         <w:t>Nous avons décidé d’inscrire notre application consommatrice REST auprès du fournisseur d’API google.</w:t>
       </w:r>
       <w:r>
-        <w:t xml:space="preserve"> Nous avons choisi ce fournisseur d’API car il est très complet et nous permet de mettre en place le processus Oauth 2.0. </w:t>
+        <w:t xml:space="preserve"> Nous avons choisi ce fournisseur d’API car il est très complet et nous permet de mettre en place le processus </w:t>
+      </w:r>
+      <w:proofErr w:type="spellStart"/>
+      <w:r>
+        <w:t>Oauth</w:t>
+      </w:r>
+      <w:proofErr w:type="spellEnd"/>
+      <w:r>
+        <w:t xml:space="preserve"> 2.0. </w:t>
       </w:r>
     </w:p>
     <w:p>
@@ -1472,7 +1659,23 @@
     </w:p>
     <w:p>
       <w:r>
-        <w:t xml:space="preserve">Nous avons développé notre application REST en Node.js. Celle-ci dispose d’un fichier index.js qui fournit une page web avec un lien de connexion vers un compte google, d’un fichier credentials JSON comportant l’ID client ainsi que le secret et de « node modules » regroupant les librairies google API. </w:t>
+        <w:t xml:space="preserve">Nous avons développé notre application REST en Node.js. Celle-ci dispose d’un fichier index.js qui fournit une page web avec un lien de connexion vers un compte google, d’un fichier </w:t>
+      </w:r>
+      <w:proofErr w:type="spellStart"/>
+      <w:r>
+        <w:t>credentials</w:t>
+      </w:r>
+      <w:proofErr w:type="spellEnd"/>
+      <w:r>
+        <w:t xml:space="preserve"> JSON comportant l’ID client ainsi que le secret et de « </w:t>
+      </w:r>
+      <w:proofErr w:type="spellStart"/>
+      <w:r>
+        <w:t>node</w:t>
+      </w:r>
+      <w:proofErr w:type="spellEnd"/>
+      <w:r>
+        <w:t xml:space="preserve"> modules » regroupant les librairies google API. </w:t>
       </w:r>
     </w:p>
     <w:p>
@@ -1528,7 +1731,13 @@
         <w:t xml:space="preserve">nous devons tout d’abord </w:t>
       </w:r>
       <w:r>
-        <w:t>exécuter ce fichier sur un terminal</w:t>
+        <w:t xml:space="preserve">exécuter </w:t>
+      </w:r>
+      <w:r>
+        <w:t>le fichier index.js</w:t>
+      </w:r>
+      <w:r>
+        <w:t xml:space="preserve"> sur un terminal</w:t>
       </w:r>
       <w:r>
         <w:t xml:space="preserve"> pour faire tourner le server.</w:t>
@@ -1719,7 +1928,36 @@
     <w:p/>
     <w:p>
       <w:r>
-        <w:t>Après avoir choisis le compte google, on nous redirige vers une autre page sur laquelle il est ecrit  « Connexion a Google reussie »</w:t>
+        <w:t xml:space="preserve">Après avoir choisis le compte google, on nous redirige vers une autre page sur laquelle il est </w:t>
+      </w:r>
+      <w:proofErr w:type="spellStart"/>
+      <w:proofErr w:type="gramStart"/>
+      <w:r>
+        <w:t>ecrit</w:t>
+      </w:r>
+      <w:proofErr w:type="spellEnd"/>
+      <w:r>
+        <w:t xml:space="preserve">  «</w:t>
+      </w:r>
+      <w:proofErr w:type="gramEnd"/>
+      <w:r>
+        <w:t xml:space="preserve"> Connexion </w:t>
+      </w:r>
+      <w:proofErr w:type="spellStart"/>
+      <w:r>
+        <w:t>a</w:t>
+      </w:r>
+      <w:proofErr w:type="spellEnd"/>
+      <w:r>
+        <w:t xml:space="preserve"> Google </w:t>
+      </w:r>
+      <w:proofErr w:type="spellStart"/>
+      <w:r>
+        <w:t>reussie</w:t>
+      </w:r>
+      <w:proofErr w:type="spellEnd"/>
+      <w:r>
+        <w:t> »</w:t>
       </w:r>
     </w:p>
     <w:p>
@@ -1774,13 +2012,29 @@
         <w:t>e</w:t>
       </w:r>
       <w:r>
-        <w:t xml:space="preserve"> URL de redirection avec en paramètre un code. En échange des « credentials » et de ce code, </w:t>
+        <w:t xml:space="preserve"> URL de redirection avec en paramètre un code. En échange des « </w:t>
+      </w:r>
+      <w:proofErr w:type="spellStart"/>
+      <w:r>
+        <w:t>credentials</w:t>
+      </w:r>
+      <w:proofErr w:type="spellEnd"/>
+      <w:r>
+        <w:t xml:space="preserve"> » et de ce code, </w:t>
       </w:r>
       <w:r>
         <w:t>google-nous</w:t>
       </w:r>
       <w:r>
-        <w:t xml:space="preserve"> renvoie un token.</w:t>
+        <w:t xml:space="preserve"> renvoie un </w:t>
+      </w:r>
+      <w:proofErr w:type="spellStart"/>
+      <w:r>
+        <w:t>token</w:t>
+      </w:r>
+      <w:proofErr w:type="spellEnd"/>
+      <w:r>
+        <w:t>.</w:t>
       </w:r>
     </w:p>
     <w:p/>
@@ -1795,11 +2049,186 @@
         <w:t xml:space="preserve"> – </w:t>
       </w:r>
       <w:r>
-        <w:t>Déléguer l’autorisation d’accès à l’API REST auprès d’un serveur OpenId Connect</w:t>
-      </w:r>
+        <w:t xml:space="preserve">Déléguer l’autorisation d’accès à l’API REST auprès d’un serveur </w:t>
+      </w:r>
+      <w:proofErr w:type="spellStart"/>
+      <w:r>
+        <w:t>OpenId</w:t>
+      </w:r>
+      <w:proofErr w:type="spellEnd"/>
+      <w:r>
+        <w:t xml:space="preserve"> </w:t>
+      </w:r>
+      <w:proofErr w:type="spellStart"/>
+      <w:r>
+        <w:t>Connect</w:t>
+      </w:r>
+      <w:proofErr w:type="spellEnd"/>
     </w:p>
     <w:p/>
-    <w:p/>
+    <w:p>
+      <w:r>
+        <w:t xml:space="preserve">Nous avons installé </w:t>
+      </w:r>
+      <w:proofErr w:type="spellStart"/>
+      <w:r>
+        <w:t>Keycloak</w:t>
+      </w:r>
+      <w:proofErr w:type="spellEnd"/>
+      <w:r>
+        <w:t xml:space="preserve"> localement. Une fois ce server install</w:t>
+      </w:r>
+      <w:r>
+        <w:t>é</w:t>
+      </w:r>
+      <w:r>
+        <w:t xml:space="preserve">, nous avons </w:t>
+      </w:r>
+      <w:r>
+        <w:t>configuré notre application REST en tant que client de type « </w:t>
+      </w:r>
+      <w:proofErr w:type="spellStart"/>
+      <w:r>
+        <w:t>bearer</w:t>
+      </w:r>
+      <w:proofErr w:type="spellEnd"/>
+      <w:r>
+        <w:t xml:space="preserve"> </w:t>
+      </w:r>
+      <w:proofErr w:type="spellStart"/>
+      <w:r>
+        <w:t>only</w:t>
+      </w:r>
+      <w:proofErr w:type="spellEnd"/>
+      <w:r>
+        <w:t> »</w:t>
+      </w:r>
+      <w:r>
+        <w:t xml:space="preserve">. </w:t>
+      </w:r>
+      <w:r>
+        <w:t xml:space="preserve"> Le port 10008 a été choisis pour l’admin URL.</w:t>
+      </w:r>
+    </w:p>
+    <w:p>
+      <w:r>
+        <w:rPr>
+          <w:noProof/>
+        </w:rPr>
+        <w:drawing>
+          <wp:inline distT="0" distB="0" distL="0" distR="0" wp14:anchorId="197734C0" wp14:editId="3BE487E3">
+            <wp:extent cx="3539136" cy="3467100"/>
+            <wp:effectExtent l="0" t="0" r="4445" b="0"/>
+            <wp:docPr id="19" name="Image 19"/>
+            <wp:cNvGraphicFramePr>
+              <a:graphicFrameLocks xmlns:a="http://schemas.openxmlformats.org/drawingml/2006/main" noChangeAspect="1"/>
+            </wp:cNvGraphicFramePr>
+            <a:graphic xmlns:a="http://schemas.openxmlformats.org/drawingml/2006/main">
+              <a:graphicData uri="http://schemas.openxmlformats.org/drawingml/2006/picture">
+                <pic:pic xmlns:pic="http://schemas.openxmlformats.org/drawingml/2006/picture">
+                  <pic:nvPicPr>
+                    <pic:cNvPr id="1" name=""/>
+                    <pic:cNvPicPr/>
+                  </pic:nvPicPr>
+                  <pic:blipFill rotWithShape="1">
+                    <a:blip r:embed="rId27"/>
+                    <a:srcRect l="23127"/>
+                    <a:stretch/>
+                  </pic:blipFill>
+                  <pic:spPr bwMode="auto">
+                    <a:xfrm>
+                      <a:off x="0" y="0"/>
+                      <a:ext cx="3552109" cy="3479809"/>
+                    </a:xfrm>
+                    <a:prstGeom prst="rect">
+                      <a:avLst/>
+                    </a:prstGeom>
+                    <a:ln>
+                      <a:noFill/>
+                    </a:ln>
+                    <a:extLst>
+                      <a:ext uri="{53640926-AAD7-44D8-BBD7-CCE9431645EC}">
+                        <a14:shadowObscured xmlns:a14="http://schemas.microsoft.com/office/drawing/2010/main"/>
+                      </a:ext>
+                    </a:extLst>
+                  </pic:spPr>
+                </pic:pic>
+              </a:graphicData>
+            </a:graphic>
+          </wp:inline>
+        </w:drawing>
+      </w:r>
+    </w:p>
+    <w:p>
+      <w:r>
+        <w:t xml:space="preserve">Après configuration de notre client, </w:t>
+      </w:r>
+      <w:proofErr w:type="spellStart"/>
+      <w:r>
+        <w:t>Keycloak</w:t>
+      </w:r>
+      <w:proofErr w:type="spellEnd"/>
+      <w:r>
+        <w:t xml:space="preserve"> nous génère un fichier JSON pour configurer le java </w:t>
+      </w:r>
+      <w:proofErr w:type="spellStart"/>
+      <w:r>
+        <w:t>adaptater</w:t>
+      </w:r>
+      <w:proofErr w:type="spellEnd"/>
+      <w:r>
+        <w:t>.</w:t>
+      </w:r>
+    </w:p>
+    <w:p>
+      <w:r>
+        <w:rPr>
+          <w:noProof/>
+        </w:rPr>
+        <w:drawing>
+          <wp:inline distT="0" distB="0" distL="0" distR="0" wp14:anchorId="725AC2B9" wp14:editId="2A0CED36">
+            <wp:extent cx="3085216" cy="2407285"/>
+            <wp:effectExtent l="0" t="0" r="1270" b="0"/>
+            <wp:docPr id="20" name="Image 20"/>
+            <wp:cNvGraphicFramePr>
+              <a:graphicFrameLocks xmlns:a="http://schemas.openxmlformats.org/drawingml/2006/main" noChangeAspect="1"/>
+            </wp:cNvGraphicFramePr>
+            <a:graphic xmlns:a="http://schemas.openxmlformats.org/drawingml/2006/main">
+              <a:graphicData uri="http://schemas.openxmlformats.org/drawingml/2006/picture">
+                <pic:pic xmlns:pic="http://schemas.openxmlformats.org/drawingml/2006/picture">
+                  <pic:nvPicPr>
+                    <pic:cNvPr id="1" name=""/>
+                    <pic:cNvPicPr/>
+                  </pic:nvPicPr>
+                  <pic:blipFill rotWithShape="1">
+                    <a:blip r:embed="rId28"/>
+                    <a:srcRect l="28824" t="10132" b="15425"/>
+                    <a:stretch/>
+                  </pic:blipFill>
+                  <pic:spPr bwMode="auto">
+                    <a:xfrm>
+                      <a:off x="0" y="0"/>
+                      <a:ext cx="3101519" cy="2420006"/>
+                    </a:xfrm>
+                    <a:prstGeom prst="rect">
+                      <a:avLst/>
+                    </a:prstGeom>
+                    <a:ln>
+                      <a:noFill/>
+                    </a:ln>
+                    <a:extLst>
+                      <a:ext uri="{53640926-AAD7-44D8-BBD7-CCE9431645EC}">
+                        <a14:shadowObscured xmlns:a14="http://schemas.microsoft.com/office/drawing/2010/main"/>
+                      </a:ext>
+                    </a:extLst>
+                  </pic:spPr>
+                </pic:pic>
+              </a:graphicData>
+            </a:graphic>
+          </wp:inline>
+        </w:drawing>
+      </w:r>
+    </w:p>
     <w:sectPr>
       <w:pgSz w:w="11906" w:h="16838"/>
       <w:pgMar w:top="1417" w:right="1417" w:bottom="1417" w:left="1417" w:header="708" w:footer="708" w:gutter="0"/>

--- a/Documents annexes/Rendu TP.docx
+++ b/Documents annexes/Rendu TP.docx
@@ -58,7 +58,6 @@
       <w:r>
         <w:t xml:space="preserve"> créer un répertoire « </w:t>
       </w:r>
-      <w:proofErr w:type="spellStart"/>
       <w:r>
         <w:rPr>
           <w:b/>
@@ -66,9 +65,14 @@
           <w:i/>
           <w:iCs/>
         </w:rPr>
-        <w:t>Reservation</w:t>
-      </w:r>
-      <w:proofErr w:type="spellEnd"/>
+        <w:t>Reservation de chambres SOAP</w:t>
+      </w:r>
+      <w:r>
+        <w:t xml:space="preserve"> » pour la mise en place de la partie API SOAP. </w:t>
+      </w:r>
+      <w:r>
+        <w:t>Ce répertoire est divisé en deux sous-répertoires « </w:t>
+      </w:r>
       <w:r>
         <w:rPr>
           <w:b/>
@@ -76,13 +80,10 @@
           <w:i/>
           <w:iCs/>
         </w:rPr>
-        <w:t xml:space="preserve"> de chambres SOAP</w:t>
-      </w:r>
-      <w:r>
-        <w:t xml:space="preserve"> » pour la mise en place de la partie API SOAP. </w:t>
-      </w:r>
-      <w:r>
-        <w:t>Ce répertoire est divisé en deux sous-répertoires « </w:t>
+        <w:t>server</w:t>
+      </w:r>
+      <w:r>
+        <w:t> » et « </w:t>
       </w:r>
       <w:r>
         <w:rPr>
@@ -91,10 +92,17 @@
           <w:i/>
           <w:iCs/>
         </w:rPr>
-        <w:t>server</w:t>
-      </w:r>
-      <w:r>
-        <w:t> » et « </w:t>
+        <w:t>client</w:t>
+      </w:r>
+      <w:r>
+        <w:t> ».</w:t>
+      </w:r>
+      <w:r>
+        <w:br/>
+        <w:t>A l’aide de Maven en ligne de commande</w:t>
+      </w:r>
+      <w:r>
+        <w:t xml:space="preserve"> dans le répertoire « </w:t>
       </w:r>
       <w:r>
         <w:rPr>
@@ -103,40 +111,13 @@
           <w:i/>
           <w:iCs/>
         </w:rPr>
-        <w:t>client</w:t>
-      </w:r>
-      <w:r>
-        <w:t> ».</w:t>
-      </w:r>
-      <w:r>
-        <w:br/>
-        <w:t>A l’aide de Maven en ligne de commande</w:t>
-      </w:r>
-      <w:r>
-        <w:t xml:space="preserve"> dans le répertoire « </w:t>
-      </w:r>
-      <w:r>
-        <w:rPr>
-          <w:b/>
-          <w:bCs/>
-          <w:i/>
-          <w:iCs/>
-        </w:rPr>
         <w:t>server</w:t>
       </w:r>
       <w:r>
         <w:t> »</w:t>
       </w:r>
       <w:r>
-        <w:t xml:space="preserve">, nous avons généré l’arborescence et les fichiers de base du projet de type </w:t>
-      </w:r>
-      <w:proofErr w:type="spellStart"/>
-      <w:r>
-        <w:t>webapp</w:t>
-      </w:r>
-      <w:proofErr w:type="spellEnd"/>
-      <w:r>
-        <w:t xml:space="preserve">. </w:t>
+        <w:t xml:space="preserve">, nous avons généré l’arborescence et les fichiers de base du projet de type webapp. </w:t>
       </w:r>
     </w:p>
     <w:p>
@@ -189,7 +170,6 @@
         <w:br/>
         <w:t xml:space="preserve">Pour cette partie, nous avons décidé de créer notre programme Java « à l’ancienne » avec notre éditeur Atom et les commandes </w:t>
       </w:r>
-      <w:proofErr w:type="spellStart"/>
       <w:r>
         <w:rPr>
           <w:b/>
@@ -199,7 +179,6 @@
         </w:rPr>
         <w:t>javac</w:t>
       </w:r>
-      <w:proofErr w:type="spellEnd"/>
       <w:r>
         <w:t xml:space="preserve"> et </w:t>
       </w:r>
@@ -217,15 +196,7 @@
       </w:r>
       <w:r>
         <w:br/>
-        <w:t xml:space="preserve">Nous utiliserons un dépôt </w:t>
-      </w:r>
-      <w:proofErr w:type="spellStart"/>
-      <w:r>
-        <w:t>Github</w:t>
-      </w:r>
-      <w:proofErr w:type="spellEnd"/>
-      <w:r>
-        <w:t xml:space="preserve"> et un Git en ligne de commandes pour gérer le partage du code.</w:t>
+        <w:t>Nous utiliserons un dépôt Github et un Git en ligne de commandes pour gérer le partage du code.</w:t>
       </w:r>
     </w:p>
     <w:p/>
@@ -293,7 +264,6 @@
       <w:r>
         <w:t xml:space="preserve">L’interface </w:t>
       </w:r>
-      <w:proofErr w:type="spellStart"/>
       <w:r>
         <w:rPr>
           <w:b/>
@@ -303,19 +273,9 @@
         </w:rPr>
         <w:t>ChambreWebService</w:t>
       </w:r>
-      <w:proofErr w:type="spellEnd"/>
-      <w:r>
-        <w:t xml:space="preserve"> constitue la base de notre </w:t>
-      </w:r>
-      <w:proofErr w:type="spellStart"/>
-      <w:r>
-        <w:t>WebService</w:t>
-      </w:r>
-      <w:proofErr w:type="spellEnd"/>
-      <w:r>
-        <w:t xml:space="preserve">. Nous l’avons implémentée dans la classe </w:t>
-      </w:r>
-      <w:proofErr w:type="spellStart"/>
+      <w:r>
+        <w:t xml:space="preserve"> constitue la base de notre WebService. Nous l’avons implémentée dans la classe </w:t>
+      </w:r>
       <w:r>
         <w:rPr>
           <w:b/>
@@ -325,7 +285,6 @@
         </w:rPr>
         <w:t>ChambreWebServiceImpl</w:t>
       </w:r>
-      <w:proofErr w:type="spellEnd"/>
       <w:r>
         <w:t xml:space="preserve">. C’est dans cette classe que figureront les Web Methods utiles à l’API. </w:t>
       </w:r>
@@ -350,7 +309,6 @@
         <w:br/>
         <w:t xml:space="preserve">Pour cela, nous avons créé la classe </w:t>
       </w:r>
-      <w:proofErr w:type="spellStart"/>
       <w:r>
         <w:rPr>
           <w:b/>
@@ -360,15 +318,12 @@
         </w:rPr>
         <w:t>ChambreWebServicePublisher</w:t>
       </w:r>
-      <w:proofErr w:type="spellEnd"/>
       <w:r>
         <w:t xml:space="preserve">, constituant </w:t>
       </w:r>
-      <w:proofErr w:type="gramStart"/>
       <w:r>
         <w:t>le main</w:t>
       </w:r>
-      <w:proofErr w:type="gramEnd"/>
       <w:r>
         <w:t xml:space="preserve"> de notre projet. </w:t>
       </w:r>
@@ -487,7 +442,6 @@
       <w:r>
         <w:t xml:space="preserve">Recompiler la classe à l’aide </w:t>
       </w:r>
-      <w:proofErr w:type="spellStart"/>
       <w:r>
         <w:rPr>
           <w:b/>
@@ -497,7 +451,6 @@
         </w:rPr>
         <w:t>javac</w:t>
       </w:r>
-      <w:proofErr w:type="spellEnd"/>
       <w:r>
         <w:t xml:space="preserve"> si nécessaire</w:t>
       </w:r>
@@ -628,30 +581,16 @@
       <w:r>
         <w:t>Nous travaillons dans le répertoire « </w:t>
       </w:r>
-      <w:proofErr w:type="spellStart"/>
-      <w:r>
-        <w:rPr>
-          <w:b/>
-          <w:bCs/>
-        </w:rPr>
-        <w:t>Reservation</w:t>
-      </w:r>
-      <w:proofErr w:type="spellEnd"/>
-      <w:r>
-        <w:rPr>
-          <w:b/>
-          <w:bCs/>
-        </w:rPr>
-        <w:t xml:space="preserve"> de chambres SOAP/client</w:t>
-      </w:r>
-      <w:r>
-        <w:t> </w:t>
-      </w:r>
-      <w:proofErr w:type="gramStart"/>
-      <w:r>
-        <w:t>« .</w:t>
-      </w:r>
-      <w:proofErr w:type="gramEnd"/>
+      <w:r>
+        <w:rPr>
+          <w:b/>
+          <w:bCs/>
+        </w:rPr>
+        <w:t>Reservation de chambres SOAP/client</w:t>
+      </w:r>
+      <w:r>
+        <w:t> « .</w:t>
+      </w:r>
     </w:p>
     <w:p/>
     <w:p>
@@ -726,7 +665,6 @@
       <w:r>
         <w:t xml:space="preserve"> Il s’agit de la classe </w:t>
       </w:r>
-      <w:proofErr w:type="spellStart"/>
       <w:r>
         <w:rPr>
           <w:b/>
@@ -736,7 +674,6 @@
         </w:rPr>
         <w:t>ChambreWebServiceClient</w:t>
       </w:r>
-      <w:proofErr w:type="spellEnd"/>
       <w:r>
         <w:t xml:space="preserve"> dans le package </w:t>
       </w:r>
@@ -819,7 +756,6 @@
       <w:r>
         <w:t>Afin de lancer le client, se placer dans le répertoire « </w:t>
       </w:r>
-      <w:proofErr w:type="spellStart"/>
       <w:r>
         <w:rPr>
           <w:b/>
@@ -827,17 +763,7 @@
           <w:i/>
           <w:iCs/>
         </w:rPr>
-        <w:t>Reservation</w:t>
-      </w:r>
-      <w:proofErr w:type="spellEnd"/>
-      <w:r>
-        <w:rPr>
-          <w:b/>
-          <w:bCs/>
-          <w:i/>
-          <w:iCs/>
-        </w:rPr>
-        <w:t xml:space="preserve"> de chambres SOAP</w:t>
+        <w:t>Reservation de chambres SOAP</w:t>
       </w:r>
       <w:r>
         <w:t> » et exécuter la classe compilée :</w:t>
@@ -907,7 +833,6 @@
       <w:r>
         <w:t xml:space="preserve">Recompiler si nécessaire avec </w:t>
       </w:r>
-      <w:proofErr w:type="spellStart"/>
       <w:r>
         <w:rPr>
           <w:b/>
@@ -917,7 +842,6 @@
         </w:rPr>
         <w:t>javac</w:t>
       </w:r>
-      <w:proofErr w:type="spellEnd"/>
       <w:r>
         <w:t> :</w:t>
       </w:r>
@@ -1002,13 +926,8 @@
         <w:t>facilitera</w:t>
       </w:r>
       <w:r>
-        <w:t xml:space="preserve"> la tâche pour crée notre application REST. Nous créons un nouveau projet Maven de type </w:t>
-      </w:r>
-      <w:proofErr w:type="spellStart"/>
-      <w:r>
-        <w:t>Webapp</w:t>
-      </w:r>
-      <w:proofErr w:type="spellEnd"/>
+        <w:t xml:space="preserve"> la tâche pour crée notre application REST. Nous créons un nouveau projet Maven de type Webapp</w:t>
+      </w:r>
       <w:r>
         <w:t xml:space="preserve">. </w:t>
       </w:r>
@@ -1017,7 +936,6 @@
       <w:r>
         <w:t>Le contenu de cette application figure dans le répertoire « </w:t>
       </w:r>
-      <w:proofErr w:type="spellStart"/>
       <w:r>
         <w:rPr>
           <w:b/>
@@ -1025,9 +943,16 @@
           <w:i/>
           <w:iCs/>
         </w:rPr>
-        <w:t>Reservation</w:t>
-      </w:r>
-      <w:proofErr w:type="spellEnd"/>
+        <w:t>Reservation de vols REST/Application REST</w:t>
+      </w:r>
+      <w:r>
+        <w:t> » .</w:t>
+      </w:r>
+    </w:p>
+    <w:p>
+      <w:r>
+        <w:t xml:space="preserve">Dans le fichier </w:t>
+      </w:r>
       <w:r>
         <w:rPr>
           <w:b/>
@@ -1035,48 +960,10 @@
           <w:i/>
           <w:iCs/>
         </w:rPr>
-        <w:t xml:space="preserve"> de vols REST/Application REST</w:t>
-      </w:r>
-      <w:r>
-        <w:t> </w:t>
-      </w:r>
-      <w:proofErr w:type="gramStart"/>
-      <w:r>
-        <w:t>» .</w:t>
-      </w:r>
-      <w:proofErr w:type="gramEnd"/>
-    </w:p>
-    <w:p>
-      <w:r>
-        <w:t xml:space="preserve">Dans le fichier </w:t>
-      </w:r>
-      <w:r>
-        <w:rPr>
-          <w:b/>
-          <w:bCs/>
-          <w:i/>
-          <w:iCs/>
-        </w:rPr>
         <w:t>pom.xml</w:t>
       </w:r>
       <w:r>
-        <w:t xml:space="preserve">, nous ajoutons les dépendances utiles à l’application : le servlet </w:t>
-      </w:r>
-      <w:proofErr w:type="spellStart"/>
-      <w:r>
-        <w:t>javax</w:t>
-      </w:r>
-      <w:proofErr w:type="spellEnd"/>
-      <w:r>
-        <w:t xml:space="preserve">, Jersey, </w:t>
-      </w:r>
-      <w:proofErr w:type="spellStart"/>
-      <w:r>
-        <w:t>Json</w:t>
-      </w:r>
-      <w:proofErr w:type="spellEnd"/>
-      <w:r>
-        <w:t xml:space="preserve"> ainsi que le plugin Tomcat pour Maven</w:t>
+        <w:t>, nous ajoutons les dépendances utiles à l’application : le servlet javax, Jersey, Json ainsi que le plugin Tomcat pour Maven</w:t>
       </w:r>
       <w:r>
         <w:t>, qui nous servira de serveur http</w:t>
@@ -1102,15 +989,7 @@
     </w:p>
     <w:p>
       <w:r>
-        <w:t xml:space="preserve">Le service </w:t>
-      </w:r>
-      <w:proofErr w:type="spellStart"/>
-      <w:r>
-        <w:t>rest</w:t>
-      </w:r>
-      <w:proofErr w:type="spellEnd"/>
-      <w:r>
-        <w:t xml:space="preserve"> est accessible à </w:t>
+        <w:t xml:space="preserve">Le service rest est accessible à </w:t>
       </w:r>
       <w:hyperlink r:id="rId13" w:history="1">
         <w:r>
@@ -1253,13 +1132,8 @@
       </w:r>
     </w:p>
     <w:p>
-      <w:proofErr w:type="gramStart"/>
-      <w:r>
-        <w:t>Le fonction</w:t>
-      </w:r>
-      <w:proofErr w:type="gramEnd"/>
-      <w:r>
-        <w:t xml:space="preserve"> renvoyant tous les vols, mais cette fois-ci en JSON est accessible à </w:t>
+      <w:r>
+        <w:t xml:space="preserve">Le fonction renvoyant tous les vols, mais cette fois-ci en JSON est accessible à </w:t>
       </w:r>
       <w:hyperlink r:id="rId16" w:history="1">
         <w:r>
@@ -1404,20 +1278,14 @@
     </w:p>
     <w:p>
       <w:r>
-        <w:t xml:space="preserve">Note : dans la partie 4 (application REST), nous renvoyons les résultats </w:t>
-      </w:r>
-      <w:proofErr w:type="gramStart"/>
-      <w:r>
-        <w:t xml:space="preserve">des </w:t>
+        <w:t xml:space="preserve">Note : dans la partie 4 (application REST), nous renvoyons les résultats des </w:t>
       </w:r>
       <w:r>
         <w:t>requête</w:t>
       </w:r>
-      <w:proofErr w:type="gramEnd"/>
       <w:r>
         <w:t xml:space="preserve"> via </w:t>
       </w:r>
-      <w:proofErr w:type="spellStart"/>
       <w:r>
         <w:rPr>
           <w:b/>
@@ -1425,17 +1293,7 @@
           <w:i/>
           <w:iCs/>
         </w:rPr>
-        <w:t>Response</w:t>
-      </w:r>
-      <w:proofErr w:type="spellEnd"/>
-      <w:r>
-        <w:rPr>
-          <w:b/>
-          <w:bCs/>
-          <w:i/>
-          <w:iCs/>
-        </w:rPr>
-        <w:t> </w:t>
+        <w:t>Response </w:t>
       </w:r>
       <w:r>
         <w:t xml:space="preserve">: </w:t>
@@ -1491,27 +1349,7 @@
           <w:i/>
           <w:iCs/>
         </w:rPr>
-        <w:t>Access-Control-</w:t>
-      </w:r>
-      <w:proofErr w:type="spellStart"/>
-      <w:r>
-        <w:rPr>
-          <w:b/>
-          <w:bCs/>
-          <w:i/>
-          <w:iCs/>
-        </w:rPr>
-        <w:t>Allow</w:t>
-      </w:r>
-      <w:proofErr w:type="spellEnd"/>
-      <w:r>
-        <w:rPr>
-          <w:b/>
-          <w:bCs/>
-          <w:i/>
-          <w:iCs/>
-        </w:rPr>
-        <w:t>-Origin</w:t>
+        <w:t>Access-Control-Allow-Origin</w:t>
       </w:r>
       <w:r>
         <w:t xml:space="preserve"> », ce qui évite d’obtenir une erreur de sécurité côté JS au moment de récupérer le JSON.  </w:t>
@@ -1587,15 +1425,7 @@
         <w:pStyle w:val="Titre3"/>
       </w:pPr>
       <w:r>
-        <w:t xml:space="preserve">1 – Mettre en place une délégation d’autorisation </w:t>
-      </w:r>
-      <w:proofErr w:type="spellStart"/>
-      <w:r>
-        <w:t>Oauth</w:t>
-      </w:r>
-      <w:proofErr w:type="spellEnd"/>
-      <w:r>
-        <w:t xml:space="preserve"> 2.0 auprès d’un fournisseur d’API public (Google, Facebook, Twitter…) </w:t>
+        <w:t xml:space="preserve">1 – Mettre en place une délégation d’autorisation Oauth 2.0 auprès d’un fournisseur d’API public (Google, Facebook, Twitter…) </w:t>
       </w:r>
     </w:p>
     <w:p/>
@@ -1604,15 +1434,7 @@
         <w:t>Nous avons décidé d’inscrire notre application consommatrice REST auprès du fournisseur d’API google.</w:t>
       </w:r>
       <w:r>
-        <w:t xml:space="preserve"> Nous avons choisi ce fournisseur d’API car il est très complet et nous permet de mettre en place le processus </w:t>
-      </w:r>
-      <w:proofErr w:type="spellStart"/>
-      <w:r>
-        <w:t>Oauth</w:t>
-      </w:r>
-      <w:proofErr w:type="spellEnd"/>
-      <w:r>
-        <w:t xml:space="preserve"> 2.0. </w:t>
+        <w:t xml:space="preserve"> Nous avons choisi ce fournisseur d’API car il est très complet et nous permet de mettre en place le processus Oauth 2.0. </w:t>
       </w:r>
     </w:p>
     <w:p>
@@ -1659,23 +1481,7 @@
     </w:p>
     <w:p>
       <w:r>
-        <w:t xml:space="preserve">Nous avons développé notre application REST en Node.js. Celle-ci dispose d’un fichier index.js qui fournit une page web avec un lien de connexion vers un compte google, d’un fichier </w:t>
-      </w:r>
-      <w:proofErr w:type="spellStart"/>
-      <w:r>
-        <w:t>credentials</w:t>
-      </w:r>
-      <w:proofErr w:type="spellEnd"/>
-      <w:r>
-        <w:t xml:space="preserve"> JSON comportant l’ID client ainsi que le secret et de « </w:t>
-      </w:r>
-      <w:proofErr w:type="spellStart"/>
-      <w:r>
-        <w:t>node</w:t>
-      </w:r>
-      <w:proofErr w:type="spellEnd"/>
-      <w:r>
-        <w:t xml:space="preserve"> modules » regroupant les librairies google API. </w:t>
+        <w:t xml:space="preserve">Nous avons développé notre application REST en Node.js. Celle-ci dispose d’un fichier index.js qui fournit une page web avec un lien de connexion vers un compte google, d’un fichier credentials JSON comportant l’ID client ainsi que le secret et de « node modules » regroupant les librairies google API. </w:t>
       </w:r>
     </w:p>
     <w:p>
@@ -1928,36 +1734,7 @@
     <w:p/>
     <w:p>
       <w:r>
-        <w:t xml:space="preserve">Après avoir choisis le compte google, on nous redirige vers une autre page sur laquelle il est </w:t>
-      </w:r>
-      <w:proofErr w:type="spellStart"/>
-      <w:proofErr w:type="gramStart"/>
-      <w:r>
-        <w:t>ecrit</w:t>
-      </w:r>
-      <w:proofErr w:type="spellEnd"/>
-      <w:r>
-        <w:t xml:space="preserve">  «</w:t>
-      </w:r>
-      <w:proofErr w:type="gramEnd"/>
-      <w:r>
-        <w:t xml:space="preserve"> Connexion </w:t>
-      </w:r>
-      <w:proofErr w:type="spellStart"/>
-      <w:r>
-        <w:t>a</w:t>
-      </w:r>
-      <w:proofErr w:type="spellEnd"/>
-      <w:r>
-        <w:t xml:space="preserve"> Google </w:t>
-      </w:r>
-      <w:proofErr w:type="spellStart"/>
-      <w:r>
-        <w:t>reussie</w:t>
-      </w:r>
-      <w:proofErr w:type="spellEnd"/>
-      <w:r>
-        <w:t> »</w:t>
+        <w:t>Après avoir choisis le compte google, on nous redirige vers une autre page sur laquelle il est ecrit  « Connexion a Google reussie »</w:t>
       </w:r>
     </w:p>
     <w:p>
@@ -2012,29 +1789,13 @@
         <w:t>e</w:t>
       </w:r>
       <w:r>
-        <w:t xml:space="preserve"> URL de redirection avec en paramètre un code. En échange des « </w:t>
-      </w:r>
-      <w:proofErr w:type="spellStart"/>
-      <w:r>
-        <w:t>credentials</w:t>
-      </w:r>
-      <w:proofErr w:type="spellEnd"/>
-      <w:r>
-        <w:t xml:space="preserve"> » et de ce code, </w:t>
+        <w:t xml:space="preserve"> URL de redirection avec en paramètre un code. En échange des « credentials » et de ce code, </w:t>
       </w:r>
       <w:r>
         <w:t>google-nous</w:t>
       </w:r>
       <w:r>
-        <w:t xml:space="preserve"> renvoie un </w:t>
-      </w:r>
-      <w:proofErr w:type="spellStart"/>
-      <w:r>
-        <w:t>token</w:t>
-      </w:r>
-      <w:proofErr w:type="spellEnd"/>
-      <w:r>
-        <w:t>.</w:t>
+        <w:t xml:space="preserve"> renvoie un token.</w:t>
       </w:r>
     </w:p>
     <w:p/>
@@ -2043,71 +1804,40 @@
         <w:pStyle w:val="Titre3"/>
       </w:pPr>
       <w:r>
-        <w:t>2</w:t>
-      </w:r>
-      <w:r>
-        <w:t xml:space="preserve"> – </w:t>
-      </w:r>
-      <w:r>
-        <w:t xml:space="preserve">Déléguer l’autorisation d’accès à l’API REST auprès d’un serveur </w:t>
-      </w:r>
-      <w:proofErr w:type="spellStart"/>
-      <w:r>
-        <w:t>OpenId</w:t>
-      </w:r>
-      <w:proofErr w:type="spellEnd"/>
+        <w:t xml:space="preserve">2 – </w:t>
+      </w:r>
+      <w:r>
+        <w:t>Déléguer l’autorisation d’accès à l’API REST auprès d’un serveur OpenId Connect</w:t>
+      </w:r>
+    </w:p>
+    <w:p/>
+    <w:p>
+      <w:r>
+        <w:t>Nous avons installé Keycloak localement. Une fois ce server install</w:t>
+      </w:r>
+      <w:r>
+        <w:t>é</w:t>
+      </w:r>
+      <w:r>
+        <w:t xml:space="preserve">, nous avons </w:t>
+      </w:r>
+      <w:r>
+        <w:t>configuré notre application REST en tant que client de type « bearer only »</w:t>
+      </w:r>
+      <w:r>
+        <w:t xml:space="preserve">. </w:t>
+      </w:r>
+      <w:r>
+        <w:t xml:space="preserve"> Nous avons récupéré l’application REST de la partie I du TP que nous avons développé en java.</w:t>
+      </w:r>
       <w:r>
         <w:t xml:space="preserve"> </w:t>
       </w:r>
-      <w:proofErr w:type="spellStart"/>
-      <w:r>
-        <w:t>Connect</w:t>
-      </w:r>
-      <w:proofErr w:type="spellEnd"/>
-    </w:p>
-    <w:p/>
-    <w:p>
-      <w:r>
-        <w:t xml:space="preserve">Nous avons installé </w:t>
-      </w:r>
-      <w:proofErr w:type="spellStart"/>
-      <w:r>
-        <w:t>Keycloak</w:t>
-      </w:r>
-      <w:proofErr w:type="spellEnd"/>
-      <w:r>
-        <w:t xml:space="preserve"> localement. Une fois ce server install</w:t>
-      </w:r>
-      <w:r>
-        <w:t>é</w:t>
-      </w:r>
-      <w:r>
-        <w:t xml:space="preserve">, nous avons </w:t>
-      </w:r>
-      <w:r>
-        <w:t>configuré notre application REST en tant que client de type « </w:t>
-      </w:r>
-      <w:proofErr w:type="spellStart"/>
-      <w:r>
-        <w:t>bearer</w:t>
-      </w:r>
-      <w:proofErr w:type="spellEnd"/>
-      <w:r>
-        <w:t xml:space="preserve"> </w:t>
-      </w:r>
-      <w:proofErr w:type="spellStart"/>
-      <w:r>
-        <w:t>only</w:t>
-      </w:r>
-      <w:proofErr w:type="spellEnd"/>
-      <w:r>
-        <w:t> »</w:t>
-      </w:r>
-      <w:r>
-        <w:t xml:space="preserve">. </w:t>
-      </w:r>
-      <w:r>
-        <w:t xml:space="preserve"> Le port 10008 a été choisis pour l’admin URL.</w:t>
+      <w:r>
+        <w:t xml:space="preserve">L’adapter choisis pour l’application REST est Tomcat. </w:t>
+      </w:r>
+      <w:r>
+        <w:t>Le port 10008 a été choisis pour l’admin URL.</w:t>
       </w:r>
     </w:p>
     <w:p>
@@ -2116,7 +1846,7 @@
           <w:noProof/>
         </w:rPr>
         <w:drawing>
-          <wp:inline distT="0" distB="0" distL="0" distR="0" wp14:anchorId="197734C0" wp14:editId="3BE487E3">
+          <wp:inline distT="0" distB="0" distL="0" distR="0" wp14:anchorId="197734C0" wp14:editId="7673DCEA">
             <wp:extent cx="3539136" cy="3467100"/>
             <wp:effectExtent l="0" t="0" r="4445" b="0"/>
             <wp:docPr id="19" name="Image 19"/>
@@ -2161,23 +1891,13 @@
     </w:p>
     <w:p>
       <w:r>
-        <w:t xml:space="preserve">Après configuration de notre client, </w:t>
-      </w:r>
-      <w:proofErr w:type="spellStart"/>
-      <w:r>
-        <w:t>Keycloak</w:t>
-      </w:r>
-      <w:proofErr w:type="spellEnd"/>
-      <w:r>
-        <w:t xml:space="preserve"> nous génère un fichier JSON pour configurer le java </w:t>
-      </w:r>
-      <w:proofErr w:type="spellStart"/>
-      <w:r>
-        <w:t>adaptater</w:t>
-      </w:r>
-      <w:proofErr w:type="spellEnd"/>
-      <w:r>
-        <w:t>.</w:t>
+        <w:t>Après configuration de notre client, Keycloak nous génère un fichier JSON pour configurer le java adapter.</w:t>
+      </w:r>
+      <w:r>
+        <w:t xml:space="preserve"> </w:t>
+      </w:r>
+      <w:r>
+        <w:t xml:space="preserve">Nous avons ensuite récupéré ce fichier JSON afin de l’inclure dans notre application REST. </w:t>
       </w:r>
     </w:p>
     <w:p>
@@ -2185,10 +1905,95 @@
         <w:rPr>
           <w:noProof/>
         </w:rPr>
+        <w:lastRenderedPageBreak/>
         <w:drawing>
-          <wp:inline distT="0" distB="0" distL="0" distR="0" wp14:anchorId="725AC2B9" wp14:editId="2A0CED36">
+          <wp:anchor distT="0" distB="0" distL="114300" distR="114300" simplePos="0" relativeHeight="251659264" behindDoc="0" locked="0" layoutInCell="1" allowOverlap="1" wp14:anchorId="229629D1" wp14:editId="1672593A">
+            <wp:simplePos x="0" y="0"/>
+            <wp:positionH relativeFrom="column">
+              <wp:posOffset>3977005</wp:posOffset>
+            </wp:positionH>
+            <wp:positionV relativeFrom="paragraph">
+              <wp:posOffset>-67945</wp:posOffset>
+            </wp:positionV>
+            <wp:extent cx="1546860" cy="3009900"/>
+            <wp:effectExtent l="0" t="0" r="0" b="0"/>
+            <wp:wrapThrough wrapText="bothSides">
+              <wp:wrapPolygon edited="0">
+                <wp:start x="0" y="0"/>
+                <wp:lineTo x="0" y="21463"/>
+                <wp:lineTo x="21281" y="21463"/>
+                <wp:lineTo x="21281" y="0"/>
+                <wp:lineTo x="0" y="0"/>
+              </wp:wrapPolygon>
+            </wp:wrapThrough>
+            <wp:docPr id="21" name="Image 21"/>
+            <wp:cNvGraphicFramePr>
+              <a:graphicFrameLocks xmlns:a="http://schemas.openxmlformats.org/drawingml/2006/main" noChangeAspect="1"/>
+            </wp:cNvGraphicFramePr>
+            <a:graphic xmlns:a="http://schemas.openxmlformats.org/drawingml/2006/main">
+              <a:graphicData uri="http://schemas.openxmlformats.org/drawingml/2006/picture">
+                <pic:pic xmlns:pic="http://schemas.openxmlformats.org/drawingml/2006/picture">
+                  <pic:nvPicPr>
+                    <pic:cNvPr id="1" name=""/>
+                    <pic:cNvPicPr/>
+                  </pic:nvPicPr>
+                  <pic:blipFill>
+                    <a:blip r:embed="rId28">
+                      <a:extLst>
+                        <a:ext uri="{28A0092B-C50C-407E-A947-70E740481C1C}">
+                          <a14:useLocalDpi xmlns:a14="http://schemas.microsoft.com/office/drawing/2010/main" val="0"/>
+                        </a:ext>
+                      </a:extLst>
+                    </a:blip>
+                    <a:stretch>
+                      <a:fillRect/>
+                    </a:stretch>
+                  </pic:blipFill>
+                  <pic:spPr>
+                    <a:xfrm>
+                      <a:off x="0" y="0"/>
+                      <a:ext cx="1546860" cy="3009900"/>
+                    </a:xfrm>
+                    <a:prstGeom prst="rect">
+                      <a:avLst/>
+                    </a:prstGeom>
+                  </pic:spPr>
+                </pic:pic>
+              </a:graphicData>
+            </a:graphic>
+            <wp14:sizeRelH relativeFrom="margin">
+              <wp14:pctWidth>0</wp14:pctWidth>
+            </wp14:sizeRelH>
+            <wp14:sizeRelV relativeFrom="margin">
+              <wp14:pctHeight>0</wp14:pctHeight>
+            </wp14:sizeRelV>
+          </wp:anchor>
+        </w:drawing>
+      </w:r>
+      <w:r>
+        <w:rPr>
+          <w:noProof/>
+        </w:rPr>
+        <w:drawing>
+          <wp:anchor distT="0" distB="0" distL="114300" distR="114300" simplePos="0" relativeHeight="251658240" behindDoc="0" locked="0" layoutInCell="1" allowOverlap="1" wp14:anchorId="725AC2B9" wp14:editId="285792A0">
+            <wp:simplePos x="0" y="0"/>
+            <wp:positionH relativeFrom="column">
+              <wp:posOffset>-635</wp:posOffset>
+            </wp:positionH>
+            <wp:positionV relativeFrom="paragraph">
+              <wp:posOffset>3175</wp:posOffset>
+            </wp:positionV>
             <wp:extent cx="3085216" cy="2407285"/>
             <wp:effectExtent l="0" t="0" r="1270" b="0"/>
+            <wp:wrapThrough wrapText="bothSides">
+              <wp:wrapPolygon edited="0">
+                <wp:start x="0" y="0"/>
+                <wp:lineTo x="0" y="21366"/>
+                <wp:lineTo x="21476" y="21366"/>
+                <wp:lineTo x="21476" y="0"/>
+                <wp:lineTo x="0" y="0"/>
+              </wp:wrapPolygon>
+            </wp:wrapThrough>
             <wp:docPr id="20" name="Image 20"/>
             <wp:cNvGraphicFramePr>
               <a:graphicFrameLocks xmlns:a="http://schemas.openxmlformats.org/drawingml/2006/main" noChangeAspect="1"/>
@@ -2201,14 +2006,20 @@
                     <pic:cNvPicPr/>
                   </pic:nvPicPr>
                   <pic:blipFill rotWithShape="1">
-                    <a:blip r:embed="rId28"/>
+                    <a:blip r:embed="rId29" cstate="print">
+                      <a:extLst>
+                        <a:ext uri="{28A0092B-C50C-407E-A947-70E740481C1C}">
+                          <a14:useLocalDpi xmlns:a14="http://schemas.microsoft.com/office/drawing/2010/main" val="0"/>
+                        </a:ext>
+                      </a:extLst>
+                    </a:blip>
                     <a:srcRect l="28824" t="10132" b="15425"/>
                     <a:stretch/>
                   </pic:blipFill>
                   <pic:spPr bwMode="auto">
                     <a:xfrm>
                       <a:off x="0" y="0"/>
-                      <a:ext cx="3101519" cy="2420006"/>
+                      <a:ext cx="3085216" cy="2407285"/>
                     </a:xfrm>
                     <a:prstGeom prst="rect">
                       <a:avLst/>
@@ -2221,6 +2032,73 @@
                         <a14:shadowObscured xmlns:a14="http://schemas.microsoft.com/office/drawing/2010/main"/>
                       </a:ext>
                     </a:extLst>
+                  </pic:spPr>
+                </pic:pic>
+              </a:graphicData>
+            </a:graphic>
+          </wp:anchor>
+        </w:drawing>
+      </w:r>
+    </w:p>
+    <w:p/>
+    <w:p/>
+    <w:p/>
+    <w:p/>
+    <w:p/>
+    <w:p/>
+    <w:p/>
+    <w:p/>
+    <w:p/>
+    <w:p>
+      <w:r>
+        <w:t xml:space="preserve">Lorsqu’on lance notre server et que nous accédons ensuite à l’URL </w:t>
+      </w:r>
+      <w:hyperlink r:id="rId30" w:history="1">
+        <w:r>
+          <w:rPr>
+            <w:rStyle w:val="Lienhypertexte"/>
+          </w:rPr>
+          <w:t>http://localhost:10008/app/rest/reservationVol/liste</w:t>
+        </w:r>
+      </w:hyperlink>
+      <w:r>
+        <w:t>, nous pouvons observer que notre API est bien sécurisée car nous avons un retour 401.</w:t>
+      </w:r>
+    </w:p>
+    <w:p>
+      <w:r>
+        <w:rPr>
+          <w:noProof/>
+        </w:rPr>
+        <w:drawing>
+          <wp:inline distT="0" distB="0" distL="0" distR="0" wp14:anchorId="26D7E77A" wp14:editId="553D58BC">
+            <wp:extent cx="5760720" cy="2795905"/>
+            <wp:effectExtent l="0" t="0" r="0" b="4445"/>
+            <wp:docPr id="22" name="Image 22"/>
+            <wp:cNvGraphicFramePr>
+              <a:graphicFrameLocks xmlns:a="http://schemas.openxmlformats.org/drawingml/2006/main" noChangeAspect="1"/>
+            </wp:cNvGraphicFramePr>
+            <a:graphic xmlns:a="http://schemas.openxmlformats.org/drawingml/2006/main">
+              <a:graphicData uri="http://schemas.openxmlformats.org/drawingml/2006/picture">
+                <pic:pic xmlns:pic="http://schemas.openxmlformats.org/drawingml/2006/picture">
+                  <pic:nvPicPr>
+                    <pic:cNvPr id="1" name=""/>
+                    <pic:cNvPicPr/>
+                  </pic:nvPicPr>
+                  <pic:blipFill>
+                    <a:blip r:embed="rId31"/>
+                    <a:stretch>
+                      <a:fillRect/>
+                    </a:stretch>
+                  </pic:blipFill>
+                  <pic:spPr>
+                    <a:xfrm>
+                      <a:off x="0" y="0"/>
+                      <a:ext cx="5760720" cy="2795905"/>
+                    </a:xfrm>
+                    <a:prstGeom prst="rect">
+                      <a:avLst/>
+                    </a:prstGeom>
                   </pic:spPr>
                 </pic:pic>
               </a:graphicData>
@@ -2820,6 +2698,7 @@
   <w:style w:type="character" w:default="1" w:styleId="Policepardfaut">
     <w:name w:val="Default Paragraph Font"/>
     <w:uiPriority w:val="1"/>
+    <w:semiHidden/>
     <w:unhideWhenUsed/>
   </w:style>
   <w:style w:type="table" w:default="1" w:styleId="TableauNormal">
